--- a/Document/陆跃标个人简历.docx
+++ b/Document/陆跃标个人简历.docx
@@ -168,63 +168,17 @@
         </w:rPr>
         <w:t>电话：13710741374      邮箱：</w:t>
       </w:r>
-      <w:r>
-        <w:rPr>
-          <w:rFonts w:ascii="微软雅黑" w:eastAsia="微软雅黑" w:hAnsi="微软雅黑"/>
-          <w:sz w:val="18"/>
-          <w:szCs w:val="18"/>
-        </w:rPr>
-        <w:fldChar w:fldCharType="begin"/>
-      </w:r>
-      <w:r>
-        <w:rPr>
-          <w:rFonts w:ascii="微软雅黑" w:eastAsia="微软雅黑" w:hAnsi="微软雅黑"/>
-          <w:sz w:val="18"/>
-          <w:szCs w:val="18"/>
-        </w:rPr>
-        <w:instrText>HYPERLINK "mailto:</w:instrText>
-      </w:r>
-      <w:r>
-        <w:rPr>
-          <w:rFonts w:ascii="微软雅黑" w:eastAsia="微软雅黑" w:hAnsi="微软雅黑"/>
-          <w:sz w:val="18"/>
-          <w:szCs w:val="18"/>
-        </w:rPr>
-        <w:instrText>keepdoki0230@163.com</w:instrText>
-      </w:r>
-      <w:r>
-        <w:rPr>
-          <w:rFonts w:ascii="微软雅黑" w:eastAsia="微软雅黑" w:hAnsi="微软雅黑"/>
-          <w:sz w:val="18"/>
-          <w:szCs w:val="18"/>
-        </w:rPr>
-        <w:instrText>"</w:instrText>
-      </w:r>
-      <w:r>
-        <w:rPr>
-          <w:rFonts w:ascii="微软雅黑" w:eastAsia="微软雅黑" w:hAnsi="微软雅黑"/>
-          <w:sz w:val="18"/>
-          <w:szCs w:val="18"/>
-        </w:rPr>
-        <w:fldChar w:fldCharType="separate"/>
-      </w:r>
-      <w:r>
-        <w:rPr>
-          <w:rStyle w:val="a9"/>
-          <w:rFonts w:ascii="微软雅黑" w:eastAsia="微软雅黑" w:hAnsi="微软雅黑"/>
-          <w:sz w:val="18"/>
-          <w:szCs w:val="18"/>
-        </w:rPr>
-        <w:t>keepdoki0230@163.com</w:t>
-      </w:r>
-      <w:r>
-        <w:rPr>
-          <w:rFonts w:ascii="微软雅黑" w:eastAsia="微软雅黑" w:hAnsi="微软雅黑"/>
-          <w:sz w:val="18"/>
-          <w:szCs w:val="18"/>
-        </w:rPr>
-        <w:fldChar w:fldCharType="end"/>
-      </w:r>
+      <w:hyperlink r:id="rId7" w:history="1">
+        <w:r>
+          <w:rPr>
+            <w:rStyle w:val="a9"/>
+            <w:rFonts w:ascii="微软雅黑" w:eastAsia="微软雅黑" w:hAnsi="微软雅黑"/>
+            <w:sz w:val="18"/>
+            <w:szCs w:val="18"/>
+          </w:rPr>
+          <w:t>keepdoki0230@163.com</w:t>
+        </w:r>
+      </w:hyperlink>
     </w:p>
     <w:p>
       <w:pPr>
@@ -456,201 +410,97 @@
           <w:sz w:val="18"/>
           <w:szCs w:val="18"/>
         </w:rPr>
-        <w:t>App(</w:t>
-      </w:r>
-      <w:proofErr w:type="spellStart"/>
-      <w:r>
-        <w:rPr>
-          <w:rFonts w:eastAsia="微软雅黑" w:hint="eastAsia"/>
-          <w:b/>
-          <w:color w:val="404040"/>
-          <w:sz w:val="18"/>
-          <w:szCs w:val="18"/>
-        </w:rPr>
-        <w:t>apicloud</w:t>
-      </w:r>
-      <w:proofErr w:type="spellEnd"/>
-      <w:r>
-        <w:rPr>
-          <w:rFonts w:eastAsia="微软雅黑" w:hint="eastAsia"/>
-          <w:b/>
-          <w:color w:val="404040"/>
-          <w:sz w:val="18"/>
-          <w:szCs w:val="18"/>
-        </w:rPr>
-        <w:t>)</w:t>
-      </w:r>
-      <w:r>
-        <w:rPr>
-          <w:rFonts w:eastAsia="微软雅黑" w:hint="eastAsia"/>
-          <w:b/>
-          <w:color w:val="404040"/>
-          <w:sz w:val="18"/>
-          <w:szCs w:val="18"/>
-        </w:rPr>
-        <w:t>、混合</w:t>
-      </w:r>
-      <w:r>
-        <w:rPr>
-          <w:rFonts w:eastAsia="微软雅黑" w:hint="eastAsia"/>
-          <w:b/>
-          <w:color w:val="404040"/>
-          <w:sz w:val="18"/>
-          <w:szCs w:val="18"/>
-        </w:rPr>
-        <w:t>App(</w:t>
-      </w:r>
-      <w:r>
-        <w:rPr>
-          <w:rFonts w:eastAsia="微软雅黑" w:hint="eastAsia"/>
-          <w:b/>
-          <w:color w:val="404040"/>
-          <w:sz w:val="18"/>
-          <w:szCs w:val="18"/>
-        </w:rPr>
-        <w:t>原生</w:t>
-      </w:r>
-      <w:r>
-        <w:rPr>
-          <w:rFonts w:eastAsia="微软雅黑" w:hint="eastAsia"/>
-          <w:b/>
-          <w:color w:val="404040"/>
-          <w:sz w:val="18"/>
-          <w:szCs w:val="18"/>
-        </w:rPr>
-        <w:t>+H5)</w:t>
-      </w:r>
-      <w:r>
-        <w:rPr>
-          <w:rFonts w:eastAsia="微软雅黑" w:hint="eastAsia"/>
-          <w:b/>
-          <w:color w:val="404040"/>
-          <w:sz w:val="18"/>
-          <w:szCs w:val="18"/>
-        </w:rPr>
-        <w:t>、手机</w:t>
-      </w:r>
-      <w:r>
-        <w:rPr>
-          <w:rFonts w:eastAsia="微软雅黑" w:hint="eastAsia"/>
-          <w:b/>
-          <w:color w:val="404040"/>
-          <w:sz w:val="18"/>
-          <w:szCs w:val="18"/>
-        </w:rPr>
-        <w:t>H5</w:t>
-      </w:r>
-      <w:r>
-        <w:rPr>
-          <w:rFonts w:eastAsia="微软雅黑" w:hint="eastAsia"/>
-          <w:b/>
-          <w:color w:val="404040"/>
-          <w:sz w:val="18"/>
-          <w:szCs w:val="18"/>
-        </w:rPr>
-        <w:t>、</w:t>
-      </w:r>
-      <w:r>
-        <w:rPr>
-          <w:rFonts w:eastAsia="微软雅黑" w:hint="eastAsia"/>
-          <w:b/>
-          <w:color w:val="404040"/>
-          <w:sz w:val="18"/>
-          <w:szCs w:val="18"/>
-        </w:rPr>
-        <w:t>PC</w:t>
-      </w:r>
-      <w:r>
-        <w:rPr>
-          <w:rFonts w:eastAsia="微软雅黑" w:hint="eastAsia"/>
-          <w:b/>
-          <w:color w:val="404040"/>
-          <w:sz w:val="18"/>
-          <w:szCs w:val="18"/>
-        </w:rPr>
-        <w:t>管理后台、小程序。</w:t>
-      </w:r>
-      <w:r>
-        <w:rPr>
-          <w:rFonts w:eastAsia="微软雅黑" w:hint="eastAsia"/>
-          <w:b/>
-          <w:color w:val="404040"/>
-          <w:sz w:val="18"/>
-          <w:szCs w:val="18"/>
-        </w:rPr>
-        <w:t>App(</w:t>
-      </w:r>
-      <w:proofErr w:type="spellStart"/>
-      <w:r>
-        <w:rPr>
-          <w:rFonts w:eastAsia="微软雅黑" w:hint="eastAsia"/>
-          <w:b/>
-          <w:color w:val="404040"/>
-          <w:sz w:val="18"/>
-          <w:szCs w:val="18"/>
-        </w:rPr>
-        <w:t>apicloud</w:t>
-      </w:r>
-      <w:proofErr w:type="spellEnd"/>
-      <w:r>
-        <w:rPr>
-          <w:rFonts w:eastAsia="微软雅黑" w:hint="eastAsia"/>
-          <w:b/>
-          <w:color w:val="404040"/>
-          <w:sz w:val="18"/>
-          <w:szCs w:val="18"/>
-        </w:rPr>
-        <w:t>)</w:t>
-      </w:r>
-      <w:r>
-        <w:rPr>
-          <w:rFonts w:eastAsia="微软雅黑" w:hint="eastAsia"/>
-          <w:b/>
-          <w:color w:val="404040"/>
-          <w:sz w:val="18"/>
-          <w:szCs w:val="18"/>
-        </w:rPr>
-        <w:t>、手机</w:t>
-      </w:r>
-      <w:r>
-        <w:rPr>
-          <w:rFonts w:eastAsia="微软雅黑" w:hint="eastAsia"/>
-          <w:b/>
-          <w:color w:val="404040"/>
-          <w:sz w:val="18"/>
-          <w:szCs w:val="18"/>
-        </w:rPr>
-        <w:t>H5</w:t>
-      </w:r>
-      <w:r>
-        <w:rPr>
-          <w:rFonts w:eastAsia="微软雅黑" w:hint="eastAsia"/>
-          <w:b/>
-          <w:color w:val="404040"/>
-          <w:sz w:val="18"/>
-          <w:szCs w:val="18"/>
-        </w:rPr>
-        <w:t>都有对新型机型（全面屏、曲面屏）进行适配。</w:t>
-      </w:r>
-      <w:r>
-        <w:rPr>
-          <w:rFonts w:eastAsia="微软雅黑" w:hint="eastAsia"/>
-          <w:b/>
-          <w:color w:val="404040"/>
-          <w:sz w:val="18"/>
-          <w:szCs w:val="18"/>
-        </w:rPr>
-        <w:t>PC</w:t>
-      </w:r>
-      <w:r>
-        <w:rPr>
-          <w:rFonts w:eastAsia="微软雅黑" w:hint="eastAsia"/>
-          <w:b/>
-          <w:color w:val="404040"/>
-          <w:sz w:val="18"/>
-          <w:szCs w:val="18"/>
-        </w:rPr>
-        <w:t>管理后台开发以</w:t>
+        <w:t>App</w:t>
+      </w:r>
+      <w:r>
+        <w:rPr>
+          <w:rFonts w:eastAsia="微软雅黑" w:hint="eastAsia"/>
+          <w:b/>
+          <w:color w:val="404040"/>
+          <w:sz w:val="18"/>
+          <w:szCs w:val="18"/>
+        </w:rPr>
+        <w:t>（</w:t>
+      </w:r>
+      <w:r>
+        <w:rPr>
+          <w:rFonts w:eastAsia="微软雅黑" w:hint="eastAsia"/>
+          <w:b/>
+          <w:color w:val="404040"/>
+          <w:sz w:val="18"/>
+          <w:szCs w:val="18"/>
+        </w:rPr>
+        <w:t>uni-app</w:t>
+      </w:r>
+      <w:r>
+        <w:rPr>
+          <w:rFonts w:eastAsia="微软雅黑" w:hint="eastAsia"/>
+          <w:b/>
+          <w:color w:val="404040"/>
+          <w:sz w:val="18"/>
+          <w:szCs w:val="18"/>
+        </w:rPr>
+        <w:t>混合开发、内嵌</w:t>
+      </w:r>
+      <w:r>
+        <w:rPr>
+          <w:rFonts w:eastAsia="微软雅黑" w:hint="eastAsia"/>
+          <w:b/>
+          <w:color w:val="404040"/>
+          <w:sz w:val="18"/>
+          <w:szCs w:val="18"/>
+        </w:rPr>
+        <w:t>H</w:t>
+      </w:r>
+      <w:r>
+        <w:rPr>
+          <w:rFonts w:eastAsia="微软雅黑"/>
+          <w:b/>
+          <w:color w:val="404040"/>
+          <w:sz w:val="18"/>
+          <w:szCs w:val="18"/>
+        </w:rPr>
+        <w:t>5</w:t>
+      </w:r>
+      <w:r>
+        <w:rPr>
+          <w:rFonts w:eastAsia="微软雅黑" w:hint="eastAsia"/>
+          <w:b/>
+          <w:color w:val="404040"/>
+          <w:sz w:val="18"/>
+          <w:szCs w:val="18"/>
+        </w:rPr>
+        <w:t>）、</w:t>
+      </w:r>
+      <w:r>
+        <w:rPr>
+          <w:rFonts w:eastAsia="微软雅黑" w:hint="eastAsia"/>
+          <w:b/>
+          <w:color w:val="404040"/>
+          <w:sz w:val="18"/>
+          <w:szCs w:val="18"/>
+        </w:rPr>
+        <w:t>H</w:t>
+      </w:r>
+      <w:r>
+        <w:rPr>
+          <w:rFonts w:eastAsia="微软雅黑"/>
+          <w:b/>
+          <w:color w:val="404040"/>
+          <w:sz w:val="18"/>
+          <w:szCs w:val="18"/>
+        </w:rPr>
+        <w:t>5</w:t>
+      </w:r>
+      <w:r>
+        <w:rPr>
+          <w:rFonts w:eastAsia="微软雅黑" w:hint="eastAsia"/>
+          <w:b/>
+          <w:color w:val="404040"/>
+          <w:sz w:val="18"/>
+          <w:szCs w:val="18"/>
+        </w:rPr>
+        <w:t>（</w:t>
       </w:r>
       <w:r>
         <w:rPr>
@@ -670,14 +520,74 @@
           <w:sz w:val="18"/>
           <w:szCs w:val="18"/>
         </w:rPr>
-        <w:t>为主。</w:t>
-      </w:r>
-    </w:p>
-    <w:p>
-      <w:pPr>
-        <w:spacing w:line="300" w:lineRule="auto"/>
-        <w:rPr>
-          <w:rFonts w:ascii="微软雅黑" w:eastAsia="微软雅黑" w:hAnsi="微软雅黑" w:hint="eastAsia"/>
+        <w:t>）、网页（</w:t>
+      </w:r>
+      <w:r>
+        <w:rPr>
+          <w:rFonts w:eastAsia="微软雅黑" w:hint="eastAsia"/>
+          <w:b/>
+          <w:color w:val="404040"/>
+          <w:sz w:val="18"/>
+          <w:szCs w:val="18"/>
+        </w:rPr>
+        <w:t>Vue</w:t>
+      </w:r>
+      <w:r>
+        <w:rPr>
+          <w:rFonts w:eastAsia="微软雅黑" w:hint="eastAsia"/>
+          <w:b/>
+          <w:color w:val="404040"/>
+          <w:sz w:val="18"/>
+          <w:szCs w:val="18"/>
+        </w:rPr>
+        <w:t>）</w:t>
+      </w:r>
+      <w:r>
+        <w:rPr>
+          <w:rFonts w:eastAsia="微软雅黑" w:hint="eastAsia"/>
+          <w:b/>
+          <w:color w:val="404040"/>
+          <w:sz w:val="18"/>
+          <w:szCs w:val="18"/>
+        </w:rPr>
+        <w:t>、小程序（</w:t>
+      </w:r>
+      <w:r>
+        <w:rPr>
+          <w:rFonts w:eastAsia="微软雅黑" w:hint="eastAsia"/>
+          <w:b/>
+          <w:color w:val="404040"/>
+          <w:sz w:val="18"/>
+          <w:szCs w:val="18"/>
+        </w:rPr>
+        <w:t>uni-app</w:t>
+      </w:r>
+      <w:r>
+        <w:rPr>
+          <w:rFonts w:eastAsia="微软雅黑" w:hint="eastAsia"/>
+          <w:b/>
+          <w:color w:val="404040"/>
+          <w:sz w:val="18"/>
+          <w:szCs w:val="18"/>
+        </w:rPr>
+        <w:t>混合开发</w:t>
+      </w:r>
+      <w:r>
+        <w:rPr>
+          <w:rFonts w:eastAsia="微软雅黑" w:hint="eastAsia"/>
+          <w:b/>
+          <w:color w:val="404040"/>
+          <w:sz w:val="18"/>
+          <w:szCs w:val="18"/>
+        </w:rPr>
+        <w:t>、原生小程序）</w:t>
+      </w:r>
+    </w:p>
+    <w:p>
+      <w:pPr>
+        <w:spacing w:line="300" w:lineRule="auto"/>
+        <w:rPr>
+          <w:rFonts w:ascii="微软雅黑" w:eastAsia="微软雅黑" w:hAnsi="微软雅黑"/>
           <w:color w:val="525252"/>
           <w:sz w:val="18"/>
           <w:szCs w:val="18"/>
@@ -852,7 +762,6 @@
       <w:r>
         <w:t xml:space="preserve"> </w:t>
       </w:r>
-      <w:proofErr w:type="spellStart"/>
       <w:r>
         <w:rPr>
           <w:rFonts w:ascii="微软雅黑" w:eastAsia="微软雅黑" w:hAnsi="微软雅黑"/>
@@ -873,50 +782,27 @@
         </w:rPr>
         <w:t>UI</w:t>
       </w:r>
-      <w:proofErr w:type="spellEnd"/>
-    </w:p>
-    <w:p>
-      <w:pPr>
-        <w:spacing w:line="300" w:lineRule="auto"/>
-        <w:rPr>
-          <w:rFonts w:ascii="微软雅黑" w:eastAsia="微软雅黑" w:hAnsi="微软雅黑"/>
-          <w:bCs/>
-          <w:color w:val="404040"/>
-          <w:sz w:val="18"/>
-          <w:szCs w:val="18"/>
-        </w:rPr>
-      </w:pPr>
-      <w:r>
-        <w:rPr>
-          <w:rFonts w:ascii="微软雅黑" w:eastAsia="微软雅黑" w:hAnsi="微软雅黑" w:hint="eastAsia"/>
-          <w:bCs/>
-          <w:color w:val="404040"/>
-          <w:sz w:val="18"/>
-          <w:szCs w:val="18"/>
-        </w:rPr>
-        <w:t xml:space="preserve">      小程序使用</w:t>
-      </w:r>
-      <w:proofErr w:type="spellStart"/>
-      <w:r>
-        <w:rPr>
-          <w:rFonts w:ascii="微软雅黑" w:eastAsia="微软雅黑" w:hAnsi="微软雅黑" w:hint="eastAsia"/>
-          <w:bCs/>
-          <w:color w:val="404040"/>
-          <w:sz w:val="18"/>
-          <w:szCs w:val="18"/>
-        </w:rPr>
-        <w:t>uni</w:t>
-      </w:r>
-      <w:proofErr w:type="spellEnd"/>
-      <w:r>
-        <w:rPr>
-          <w:rFonts w:ascii="微软雅黑" w:eastAsia="微软雅黑" w:hAnsi="微软雅黑" w:hint="eastAsia"/>
-          <w:bCs/>
-          <w:color w:val="404040"/>
-          <w:sz w:val="18"/>
-          <w:szCs w:val="18"/>
-        </w:rPr>
-        <w:t>-App编译</w:t>
+    </w:p>
+    <w:p>
+      <w:pPr>
+        <w:spacing w:line="300" w:lineRule="auto"/>
+        <w:rPr>
+          <w:rFonts w:ascii="微软雅黑" w:eastAsia="微软雅黑" w:hAnsi="微软雅黑"/>
+          <w:bCs/>
+          <w:color w:val="404040"/>
+          <w:sz w:val="18"/>
+          <w:szCs w:val="18"/>
+        </w:rPr>
+      </w:pPr>
+      <w:r>
+        <w:rPr>
+          <w:rFonts w:ascii="微软雅黑" w:eastAsia="微软雅黑" w:hAnsi="微软雅黑" w:hint="eastAsia"/>
+          <w:bCs/>
+          <w:color w:val="404040"/>
+          <w:sz w:val="18"/>
+          <w:szCs w:val="18"/>
+        </w:rPr>
+        <w:t xml:space="preserve">      小程序使用uni-App编译</w:t>
       </w:r>
       <w:r>
         <w:rPr>
@@ -953,7 +839,6 @@
           <w:szCs w:val="18"/>
         </w:rPr>
       </w:pPr>
-      <w:proofErr w:type="spellStart"/>
       <w:r>
         <w:rPr>
           <w:rFonts w:ascii="微软雅黑" w:eastAsia="微软雅黑" w:hAnsi="微软雅黑"/>
@@ -965,7 +850,6 @@
         </w:rPr>
         <w:t>ProNFC</w:t>
       </w:r>
-      <w:proofErr w:type="spellEnd"/>
       <w:r>
         <w:rPr>
           <w:rFonts w:ascii="微软雅黑" w:eastAsia="微软雅黑" w:hAnsi="微软雅黑" w:hint="eastAsia"/>
@@ -1053,58 +937,26 @@
           <w:sz w:val="18"/>
           <w:szCs w:val="18"/>
         </w:rPr>
-        <w:t>使用</w:t>
-      </w:r>
-      <w:proofErr w:type="spellStart"/>
-      <w:r>
-        <w:rPr>
-          <w:rFonts w:ascii="微软雅黑" w:eastAsia="微软雅黑" w:hAnsi="微软雅黑" w:hint="eastAsia"/>
-          <w:bCs/>
-          <w:color w:val="404040"/>
-          <w:sz w:val="18"/>
-          <w:szCs w:val="18"/>
-        </w:rPr>
-        <w:t>uni</w:t>
-      </w:r>
-      <w:proofErr w:type="spellEnd"/>
-      <w:r>
-        <w:rPr>
-          <w:rFonts w:ascii="微软雅黑" w:eastAsia="微软雅黑" w:hAnsi="微软雅黑" w:hint="eastAsia"/>
-          <w:bCs/>
-          <w:color w:val="404040"/>
-          <w:sz w:val="18"/>
-          <w:szCs w:val="18"/>
-        </w:rPr>
-        <w:t>-App编译生成</w:t>
-      </w:r>
-      <w:r>
-        <w:rPr>
-          <w:rFonts w:ascii="微软雅黑" w:eastAsia="微软雅黑" w:hAnsi="微软雅黑" w:hint="eastAsia"/>
-          <w:bCs/>
-          <w:color w:val="404040"/>
-          <w:sz w:val="18"/>
-          <w:szCs w:val="18"/>
-        </w:rPr>
-        <w:t>App</w:t>
-      </w:r>
-    </w:p>
-    <w:p>
-      <w:pPr>
-        <w:spacing w:line="300" w:lineRule="auto"/>
-        <w:rPr>
-          <w:rFonts w:ascii="微软雅黑" w:eastAsia="微软雅黑" w:hAnsi="微软雅黑"/>
-          <w:bCs/>
-          <w:color w:val="404040"/>
-          <w:sz w:val="18"/>
-          <w:szCs w:val="18"/>
-        </w:rPr>
-      </w:pPr>
-    </w:p>
-    <w:p>
-      <w:pPr>
-        <w:spacing w:line="300" w:lineRule="auto"/>
-        <w:rPr>
-          <w:rFonts w:ascii="微软雅黑" w:eastAsia="微软雅黑" w:hAnsi="微软雅黑" w:hint="eastAsia"/>
+        <w:t>使用uni-App编译生成App</w:t>
+      </w:r>
+    </w:p>
+    <w:p>
+      <w:pPr>
+        <w:spacing w:line="300" w:lineRule="auto"/>
+        <w:rPr>
+          <w:rFonts w:ascii="微软雅黑" w:eastAsia="微软雅黑" w:hAnsi="微软雅黑"/>
+          <w:bCs/>
+          <w:color w:val="404040"/>
+          <w:sz w:val="18"/>
+          <w:szCs w:val="18"/>
+        </w:rPr>
+      </w:pPr>
+    </w:p>
+    <w:p>
+      <w:pPr>
+        <w:spacing w:line="300" w:lineRule="auto"/>
+        <w:rPr>
+          <w:rFonts w:ascii="微软雅黑" w:eastAsia="微软雅黑" w:hAnsi="微软雅黑"/>
           <w:b/>
           <w:bCs/>
           <w:color w:val="525252"/>
@@ -1210,36 +1062,14 @@
           <w:sz w:val="18"/>
           <w:szCs w:val="18"/>
         </w:rPr>
-        <w:t>使用</w:t>
-      </w:r>
-      <w:proofErr w:type="spellStart"/>
-      <w:r>
-        <w:rPr>
-          <w:rFonts w:ascii="微软雅黑" w:eastAsia="微软雅黑" w:hAnsi="微软雅黑" w:hint="eastAsia"/>
-          <w:bCs/>
-          <w:color w:val="404040"/>
-          <w:sz w:val="18"/>
-          <w:szCs w:val="18"/>
-        </w:rPr>
-        <w:t>uni</w:t>
-      </w:r>
-      <w:proofErr w:type="spellEnd"/>
-      <w:r>
-        <w:rPr>
-          <w:rFonts w:ascii="微软雅黑" w:eastAsia="微软雅黑" w:hAnsi="微软雅黑" w:hint="eastAsia"/>
-          <w:bCs/>
-          <w:color w:val="404040"/>
-          <w:sz w:val="18"/>
-          <w:szCs w:val="18"/>
-        </w:rPr>
-        <w:t>-App编译生成App</w:t>
-      </w:r>
-    </w:p>
-    <w:p>
-      <w:pPr>
-        <w:spacing w:line="300" w:lineRule="auto"/>
-        <w:rPr>
-          <w:rFonts w:ascii="微软雅黑" w:eastAsia="微软雅黑" w:hAnsi="微软雅黑" w:hint="eastAsia"/>
+        <w:t>使用uni-App编译生成App</w:t>
+      </w:r>
+    </w:p>
+    <w:p>
+      <w:pPr>
+        <w:spacing w:line="300" w:lineRule="auto"/>
+        <w:rPr>
+          <w:rFonts w:ascii="微软雅黑" w:eastAsia="微软雅黑" w:hAnsi="微软雅黑"/>
           <w:bCs/>
           <w:color w:val="404040"/>
           <w:sz w:val="18"/>
@@ -1274,34 +1104,14 @@
           <w:sz w:val="18"/>
           <w:szCs w:val="18"/>
         </w:rPr>
-        <w:t xml:space="preserve">                         2. 设备接入网络（连接</w:t>
-      </w:r>
-      <w:proofErr w:type="spellStart"/>
-      <w:r>
-        <w:rPr>
-          <w:rFonts w:ascii="微软雅黑" w:eastAsia="微软雅黑" w:hAnsi="微软雅黑" w:hint="eastAsia"/>
-          <w:color w:val="525252"/>
-          <w:sz w:val="18"/>
-          <w:szCs w:val="18"/>
-        </w:rPr>
-        <w:t>WiFi</w:t>
-      </w:r>
-      <w:proofErr w:type="spellEnd"/>
-      <w:r>
-        <w:rPr>
-          <w:rFonts w:ascii="微软雅黑" w:eastAsia="微软雅黑" w:hAnsi="微软雅黑" w:hint="eastAsia"/>
-          <w:color w:val="525252"/>
-          <w:sz w:val="18"/>
-          <w:szCs w:val="18"/>
-        </w:rPr>
-        <w:t>），服务器发送指令</w:t>
-      </w:r>
-    </w:p>
-    <w:p>
-      <w:pPr>
-        <w:spacing w:line="300" w:lineRule="auto"/>
-        <w:rPr>
-          <w:rFonts w:ascii="微软雅黑" w:eastAsia="微软雅黑" w:hAnsi="微软雅黑" w:hint="eastAsia"/>
+        <w:t xml:space="preserve">                         2. 设备接入网络（连接WiFi），服务器发送指令</w:t>
+      </w:r>
+    </w:p>
+    <w:p>
+      <w:pPr>
+        <w:spacing w:line="300" w:lineRule="auto"/>
+        <w:rPr>
+          <w:rFonts w:ascii="微软雅黑" w:eastAsia="微软雅黑" w:hAnsi="微软雅黑"/>
           <w:color w:val="525252"/>
           <w:sz w:val="18"/>
           <w:szCs w:val="18"/>
@@ -1359,27 +1169,7 @@
           <w:sz w:val="18"/>
           <w:szCs w:val="18"/>
         </w:rPr>
-        <w:t xml:space="preserve">  3. 设备开启热点，手机连接后通过</w:t>
-      </w:r>
-      <w:proofErr w:type="spellStart"/>
-      <w:r>
-        <w:rPr>
-          <w:rFonts w:ascii="微软雅黑" w:eastAsia="微软雅黑" w:hAnsi="微软雅黑" w:hint="eastAsia"/>
-          <w:color w:val="525252"/>
-          <w:sz w:val="18"/>
-          <w:szCs w:val="18"/>
-        </w:rPr>
-        <w:t>tcp</w:t>
-      </w:r>
-      <w:proofErr w:type="spellEnd"/>
-      <w:r>
-        <w:rPr>
-          <w:rFonts w:ascii="微软雅黑" w:eastAsia="微软雅黑" w:hAnsi="微软雅黑" w:hint="eastAsia"/>
-          <w:color w:val="525252"/>
-          <w:sz w:val="18"/>
-          <w:szCs w:val="18"/>
-        </w:rPr>
-        <w:t>发送指令</w:t>
+        <w:t xml:space="preserve">  3. 设备开启热点，手机连接后通过tcp发送指令</w:t>
       </w:r>
     </w:p>
     <w:sectPr>
@@ -1834,6 +1624,7 @@
   <w:style w:type="character" w:default="1" w:styleId="a0">
     <w:name w:val="Default Paragraph Font"/>
     <w:uiPriority w:val="1"/>
+    <w:semiHidden/>
     <w:unhideWhenUsed/>
   </w:style>
   <w:style w:type="table" w:default="1" w:styleId="a1">

--- a/Document/陆跃标个人简历.docx
+++ b/Document/陆跃标个人简历.docx
@@ -23,28 +23,80 @@
         </w:rPr>
         <w:t>基本资料：</w:t>
       </w:r>
-    </w:p>
-    <w:p>
-      <w:pPr>
-        <w:spacing w:line="300" w:lineRule="auto"/>
-        <w:rPr>
-          <w:rFonts w:ascii="微软雅黑" w:eastAsia="微软雅黑" w:hAnsi="微软雅黑"/>
-          <w:b/>
-          <w:color w:val="404040"/>
-          <w:sz w:val="18"/>
-          <w:szCs w:val="18"/>
-        </w:rPr>
-      </w:pPr>
-      <w:r>
-        <w:rPr>
-          <w:rFonts w:ascii="微软雅黑" w:eastAsia="微软雅黑" w:hAnsi="微软雅黑" w:hint="eastAsia"/>
-          <w:b/>
-          <w:color w:val="404040"/>
-          <w:sz w:val="18"/>
-          <w:szCs w:val="18"/>
-        </w:rPr>
-        <w:t>姓名：陆跃标</w:t>
-      </w:r>
+      <w:r>
+        <w:rPr>
+          <w:rFonts w:ascii="微软雅黑" w:eastAsia="微软雅黑" w:hAnsi="微软雅黑" w:hint="eastAsia"/>
+          <w:b/>
+          <w:color w:val="0CA451"/>
+          <w:sz w:val="18"/>
+          <w:szCs w:val="18"/>
+        </w:rPr>
+        <w:t xml:space="preserve"> </w:t>
+      </w:r>
+      <w:r>
+        <w:rPr>
+          <w:rFonts w:ascii="微软雅黑" w:eastAsia="微软雅黑" w:hAnsi="微软雅黑"/>
+          <w:b/>
+          <w:color w:val="0CA451"/>
+          <w:sz w:val="18"/>
+          <w:szCs w:val="18"/>
+        </w:rPr>
+        <w:t xml:space="preserve">                                                               </w:t>
+      </w:r>
+      <w:r>
+        <w:rPr>
+          <w:rFonts w:ascii="微软雅黑" w:eastAsia="微软雅黑" w:hAnsi="微软雅黑" w:hint="eastAsia"/>
+          <w:b/>
+          <w:color w:val="0CA451"/>
+          <w:sz w:val="18"/>
+          <w:szCs w:val="18"/>
+        </w:rPr>
+        <w:t xml:space="preserve"> </w:t>
+      </w:r>
+      <w:r>
+        <w:rPr>
+          <w:rFonts w:ascii="微软雅黑" w:eastAsia="微软雅黑" w:hAnsi="微软雅黑"/>
+          <w:b/>
+          <w:color w:val="0CA451"/>
+          <w:sz w:val="18"/>
+          <w:szCs w:val="18"/>
+        </w:rPr>
+        <w:t xml:space="preserve">  </w:t>
+      </w:r>
+    </w:p>
+    <w:p>
+      <w:pPr>
+        <w:spacing w:line="300" w:lineRule="auto"/>
+        <w:rPr>
+          <w:rFonts w:ascii="微软雅黑" w:eastAsia="微软雅黑" w:hAnsi="微软雅黑"/>
+          <w:b/>
+          <w:color w:val="404040"/>
+          <w:sz w:val="18"/>
+          <w:szCs w:val="18"/>
+        </w:rPr>
+      </w:pPr>
+      <w:r>
+        <w:rPr>
+          <w:rFonts w:ascii="微软雅黑" w:eastAsia="微软雅黑" w:hAnsi="微软雅黑" w:hint="eastAsia"/>
+          <w:b/>
+          <w:color w:val="404040"/>
+          <w:sz w:val="18"/>
+          <w:szCs w:val="18"/>
+        </w:rPr>
+        <w:t>姓名：</w:t>
+      </w:r>
+      <w:proofErr w:type="gramStart"/>
+      <w:r>
+        <w:rPr>
+          <w:rFonts w:ascii="微软雅黑" w:eastAsia="微软雅黑" w:hAnsi="微软雅黑" w:hint="eastAsia"/>
+          <w:b/>
+          <w:color w:val="404040"/>
+          <w:sz w:val="18"/>
+          <w:szCs w:val="18"/>
+        </w:rPr>
+        <w:t>陆跃标</w:t>
+      </w:r>
+      <w:proofErr w:type="gramEnd"/>
     </w:p>
     <w:p>
       <w:pPr>
@@ -83,12 +135,88 @@
         </w:rPr>
         <w:t xml:space="preserve">      性别：男 </w:t>
       </w:r>
-    </w:p>
-    <w:p>
-      <w:pPr>
-        <w:spacing w:line="300" w:lineRule="auto"/>
-        <w:rPr>
-          <w:rFonts w:ascii="微软雅黑" w:eastAsia="微软雅黑" w:hAnsi="微软雅黑"/>
+      <w:r>
+        <w:rPr>
+          <w:rFonts w:ascii="微软雅黑" w:eastAsia="微软雅黑" w:hAnsi="微软雅黑"/>
+          <w:b/>
+          <w:noProof/>
+          <w:color w:val="0CA451"/>
+          <w:sz w:val="18"/>
+          <w:szCs w:val="18"/>
+        </w:rPr>
+        <w:t xml:space="preserve">                                                 </w:t>
+      </w:r>
+      <w:r>
+        <w:rPr>
+          <w:rFonts w:ascii="微软雅黑" w:eastAsia="微软雅黑" w:hAnsi="微软雅黑"/>
+          <w:b/>
+          <w:noProof/>
+          <w:color w:val="0CA451"/>
+          <w:sz w:val="18"/>
+          <w:szCs w:val="18"/>
+        </w:rPr>
+        <w:drawing>
+          <wp:anchor distT="0" distB="0" distL="114300" distR="114300" simplePos="0" relativeHeight="251658240" behindDoc="0" locked="0" layoutInCell="1" allowOverlap="1" wp14:anchorId="43B31906" wp14:editId="71372578">
+            <wp:simplePos x="0" y="0"/>
+            <wp:positionH relativeFrom="column">
+              <wp:posOffset>4133850</wp:posOffset>
+            </wp:positionH>
+            <wp:positionV relativeFrom="paragraph">
+              <wp:posOffset>19050</wp:posOffset>
+            </wp:positionV>
+            <wp:extent cx="1019175" cy="1291590"/>
+            <wp:effectExtent l="0" t="0" r="9525" b="3810"/>
+            <wp:wrapSquare wrapText="bothSides"/>
+            <wp:docPr id="2072653437" name="图片 1"/>
+            <wp:cNvGraphicFramePr>
+              <a:graphicFrameLocks xmlns:a="http://schemas.openxmlformats.org/drawingml/2006/main" noChangeAspect="1"/>
+            </wp:cNvGraphicFramePr>
+            <a:graphic xmlns:a="http://schemas.openxmlformats.org/drawingml/2006/main">
+              <a:graphicData uri="http://schemas.openxmlformats.org/drawingml/2006/picture">
+                <pic:pic xmlns:pic="http://schemas.openxmlformats.org/drawingml/2006/picture">
+                  <pic:nvPicPr>
+                    <pic:cNvPr id="2072653437" name="图片 2072653437"/>
+                    <pic:cNvPicPr/>
+                  </pic:nvPicPr>
+                  <pic:blipFill>
+                    <a:blip r:embed="rId8" cstate="print">
+                      <a:extLst>
+                        <a:ext uri="{28A0092B-C50C-407E-A947-70E740481C1C}">
+                          <a14:useLocalDpi xmlns:a14="http://schemas.microsoft.com/office/drawing/2010/main" val="0"/>
+                        </a:ext>
+                      </a:extLst>
+                    </a:blip>
+                    <a:stretch>
+                      <a:fillRect/>
+                    </a:stretch>
+                  </pic:blipFill>
+                  <pic:spPr>
+                    <a:xfrm>
+                      <a:off x="0" y="0"/>
+                      <a:ext cx="1019175" cy="1291590"/>
+                    </a:xfrm>
+                    <a:prstGeom prst="rect">
+                      <a:avLst/>
+                    </a:prstGeom>
+                  </pic:spPr>
+                </pic:pic>
+              </a:graphicData>
+            </a:graphic>
+            <wp14:sizeRelH relativeFrom="page">
+              <wp14:pctWidth>0</wp14:pctWidth>
+            </wp14:sizeRelH>
+            <wp14:sizeRelV relativeFrom="page">
+              <wp14:pctHeight>0</wp14:pctHeight>
+            </wp14:sizeRelV>
+          </wp:anchor>
+        </w:drawing>
+      </w:r>
+    </w:p>
+    <w:p>
+      <w:pPr>
+        <w:spacing w:line="300" w:lineRule="auto"/>
+        <w:rPr>
+          <w:rFonts w:ascii="微软雅黑" w:eastAsia="微软雅黑" w:hAnsi="微软雅黑" w:hint="eastAsia"/>
           <w:color w:val="525252"/>
           <w:sz w:val="18"/>
           <w:szCs w:val="18"/>
@@ -137,19 +265,27 @@
           <w:sz w:val="18"/>
           <w:szCs w:val="18"/>
         </w:rPr>
-        <w:t xml:space="preserve">：网站开发与维护 </w:t>
-      </w:r>
-    </w:p>
-    <w:p>
-      <w:pPr>
-        <w:spacing w:line="300" w:lineRule="auto"/>
-        <w:rPr>
-          <w:rFonts w:ascii="微软雅黑" w:eastAsia="微软雅黑" w:hAnsi="微软雅黑"/>
-          <w:color w:val="525252"/>
-          <w:sz w:val="18"/>
-          <w:szCs w:val="18"/>
-        </w:rPr>
-      </w:pPr>
+        <w:t>：</w:t>
+      </w:r>
+      <w:r>
+        <w:rPr>
+          <w:rFonts w:ascii="微软雅黑" w:eastAsia="微软雅黑" w:hAnsi="微软雅黑" w:hint="eastAsia"/>
+          <w:b/>
+          <w:bCs/>
+          <w:color w:val="525252"/>
+          <w:szCs w:val="21"/>
+        </w:rPr>
+        <w:t>网站开发与维护</w:t>
+      </w:r>
+      <w:r>
+        <w:rPr>
+          <w:rFonts w:ascii="微软雅黑" w:eastAsia="微软雅黑" w:hAnsi="微软雅黑" w:hint="eastAsia"/>
+          <w:color w:val="525252"/>
+          <w:sz w:val="18"/>
+          <w:szCs w:val="18"/>
+        </w:rPr>
+        <w:t xml:space="preserve"> </w:t>
+      </w:r>
     </w:p>
     <w:p>
       <w:pPr>
@@ -168,17 +304,33 @@
         </w:rPr>
         <w:t>电话：13710741374      邮箱：</w:t>
       </w:r>
-      <w:hyperlink r:id="rId7" w:history="1">
-        <w:r>
-          <w:rPr>
-            <w:rStyle w:val="a9"/>
-            <w:rFonts w:ascii="微软雅黑" w:eastAsia="微软雅黑" w:hAnsi="微软雅黑"/>
-            <w:sz w:val="18"/>
-            <w:szCs w:val="18"/>
-          </w:rPr>
-          <w:t>keepdoki0230@163.com</w:t>
-        </w:r>
-      </w:hyperlink>
+      <w:r>
+        <w:fldChar w:fldCharType="begin"/>
+      </w:r>
+      <w:r>
+        <w:instrText>HYPERLINK "mailto:keepdoki0230@163.com"</w:instrText>
+      </w:r>
+      <w:r>
+        <w:fldChar w:fldCharType="separate"/>
+      </w:r>
+      <w:r>
+        <w:rPr>
+          <w:rStyle w:val="a9"/>
+          <w:rFonts w:ascii="微软雅黑" w:eastAsia="微软雅黑" w:hAnsi="微软雅黑"/>
+          <w:sz w:val="18"/>
+          <w:szCs w:val="18"/>
+        </w:rPr>
+        <w:t>keepdoki0230@163.com</w:t>
+      </w:r>
+      <w:r>
+        <w:rPr>
+          <w:rStyle w:val="a9"/>
+          <w:rFonts w:ascii="微软雅黑" w:eastAsia="微软雅黑" w:hAnsi="微软雅黑"/>
+          <w:sz w:val="18"/>
+          <w:szCs w:val="18"/>
+        </w:rPr>
+        <w:fldChar w:fldCharType="end"/>
+      </w:r>
     </w:p>
     <w:p>
       <w:pPr>
@@ -395,7 +547,7 @@
       <w:r>
         <w:rPr>
           <w:rFonts w:eastAsia="微软雅黑" w:hint="eastAsia"/>
-          <w:b/>
+          <w:bCs/>
           <w:color w:val="404040"/>
           <w:sz w:val="18"/>
           <w:szCs w:val="18"/>
@@ -407,35 +559,46 @@
           <w:rFonts w:eastAsia="微软雅黑" w:hint="eastAsia"/>
           <w:b/>
           <w:color w:val="404040"/>
-          <w:sz w:val="18"/>
-          <w:szCs w:val="18"/>
+          <w:sz w:val="24"/>
         </w:rPr>
         <w:t>App</w:t>
       </w:r>
       <w:r>
         <w:rPr>
           <w:rFonts w:eastAsia="微软雅黑" w:hint="eastAsia"/>
-          <w:b/>
+          <w:bCs/>
           <w:color w:val="404040"/>
           <w:sz w:val="18"/>
           <w:szCs w:val="18"/>
         </w:rPr>
         <w:t>（</w:t>
       </w:r>
+      <w:proofErr w:type="spellStart"/>
       <w:r>
         <w:rPr>
           <w:rFonts w:eastAsia="微软雅黑" w:hint="eastAsia"/>
-          <w:b/>
-          <w:color w:val="404040"/>
-          <w:sz w:val="18"/>
-          <w:szCs w:val="18"/>
-        </w:rPr>
-        <w:t>uni-app</w:t>
-      </w:r>
+          <w:bCs/>
+          <w:color w:val="404040"/>
+          <w:sz w:val="18"/>
+          <w:szCs w:val="18"/>
+        </w:rPr>
+        <w:t>uni</w:t>
+      </w:r>
+      <w:proofErr w:type="spellEnd"/>
       <w:r>
         <w:rPr>
           <w:rFonts w:eastAsia="微软雅黑" w:hint="eastAsia"/>
-          <w:b/>
+          <w:bCs/>
+          <w:color w:val="404040"/>
+          <w:sz w:val="18"/>
+          <w:szCs w:val="18"/>
+        </w:rPr>
+        <w:t>-app</w:t>
+      </w:r>
+      <w:r>
+        <w:rPr>
+          <w:rFonts w:eastAsia="微软雅黑" w:hint="eastAsia"/>
+          <w:bCs/>
           <w:color w:val="404040"/>
           <w:sz w:val="18"/>
           <w:szCs w:val="18"/>
@@ -445,7 +608,7 @@
       <w:r>
         <w:rPr>
           <w:rFonts w:eastAsia="微软雅黑" w:hint="eastAsia"/>
-          <w:b/>
+          <w:bCs/>
           <w:color w:val="404040"/>
           <w:sz w:val="18"/>
           <w:szCs w:val="18"/>
@@ -455,7 +618,7 @@
       <w:r>
         <w:rPr>
           <w:rFonts w:eastAsia="微软雅黑"/>
-          <w:b/>
+          <w:bCs/>
           <w:color w:val="404040"/>
           <w:sz w:val="18"/>
           <w:szCs w:val="18"/>
@@ -465,7 +628,7 @@
       <w:r>
         <w:rPr>
           <w:rFonts w:eastAsia="微软雅黑" w:hint="eastAsia"/>
-          <w:b/>
+          <w:bCs/>
           <w:color w:val="404040"/>
           <w:sz w:val="18"/>
           <w:szCs w:val="18"/>
@@ -477,8 +640,7 @@
           <w:rFonts w:eastAsia="微软雅黑" w:hint="eastAsia"/>
           <w:b/>
           <w:color w:val="404040"/>
-          <w:sz w:val="18"/>
-          <w:szCs w:val="18"/>
+          <w:sz w:val="24"/>
         </w:rPr>
         <w:t>H</w:t>
       </w:r>
@@ -487,15 +649,14 @@
           <w:rFonts w:eastAsia="微软雅黑"/>
           <w:b/>
           <w:color w:val="404040"/>
-          <w:sz w:val="18"/>
-          <w:szCs w:val="18"/>
+          <w:sz w:val="24"/>
         </w:rPr>
         <w:t>5</w:t>
       </w:r>
       <w:r>
         <w:rPr>
           <w:rFonts w:eastAsia="微软雅黑" w:hint="eastAsia"/>
-          <w:b/>
+          <w:bCs/>
           <w:color w:val="404040"/>
           <w:sz w:val="18"/>
           <w:szCs w:val="18"/>
@@ -505,7 +666,7 @@
       <w:r>
         <w:rPr>
           <w:rFonts w:eastAsia="微软雅黑" w:hint="eastAsia"/>
-          <w:b/>
+          <w:bCs/>
           <w:color w:val="404040"/>
           <w:sz w:val="18"/>
           <w:szCs w:val="18"/>
@@ -515,18 +676,55 @@
       <w:r>
         <w:rPr>
           <w:rFonts w:eastAsia="微软雅黑" w:hint="eastAsia"/>
-          <w:b/>
-          <w:color w:val="404040"/>
-          <w:sz w:val="18"/>
-          <w:szCs w:val="18"/>
-        </w:rPr>
-        <w:t>）、网页（</w:t>
+          <w:bCs/>
+          <w:color w:val="404040"/>
+          <w:sz w:val="18"/>
+          <w:szCs w:val="18"/>
+        </w:rPr>
+        <w:t>）、</w:t>
       </w:r>
       <w:r>
         <w:rPr>
           <w:rFonts w:eastAsia="微软雅黑" w:hint="eastAsia"/>
           <w:b/>
           <w:color w:val="404040"/>
+          <w:sz w:val="24"/>
+        </w:rPr>
+        <w:t>网页</w:t>
+      </w:r>
+      <w:r>
+        <w:rPr>
+          <w:rFonts w:eastAsia="微软雅黑" w:hint="eastAsia"/>
+          <w:b/>
+          <w:color w:val="404040"/>
+          <w:sz w:val="24"/>
+        </w:rPr>
+        <w:t>/</w:t>
+      </w:r>
+      <w:r>
+        <w:rPr>
+          <w:rFonts w:eastAsia="微软雅黑"/>
+          <w:b/>
+          <w:color w:val="404040"/>
+          <w:sz w:val="24"/>
+        </w:rPr>
+        <w:t>H5</w:t>
+      </w:r>
+      <w:r>
+        <w:rPr>
+          <w:rFonts w:eastAsia="微软雅黑" w:hint="eastAsia"/>
+          <w:bCs/>
+          <w:color w:val="404040"/>
+          <w:sz w:val="18"/>
+          <w:szCs w:val="18"/>
+        </w:rPr>
+        <w:t>（</w:t>
+      </w:r>
+      <w:r>
+        <w:rPr>
+          <w:rFonts w:eastAsia="微软雅黑" w:hint="eastAsia"/>
+          <w:bCs/>
+          <w:color w:val="404040"/>
           <w:sz w:val="18"/>
           <w:szCs w:val="18"/>
         </w:rPr>
@@ -535,7 +733,7 @@
       <w:r>
         <w:rPr>
           <w:rFonts w:eastAsia="微软雅黑" w:hint="eastAsia"/>
-          <w:b/>
+          <w:bCs/>
           <w:color w:val="404040"/>
           <w:sz w:val="18"/>
           <w:szCs w:val="18"/>
@@ -545,42 +743,63 @@
       <w:r>
         <w:rPr>
           <w:rFonts w:eastAsia="微软雅黑" w:hint="eastAsia"/>
-          <w:b/>
-          <w:color w:val="404040"/>
-          <w:sz w:val="18"/>
-          <w:szCs w:val="18"/>
-        </w:rPr>
-        <w:t>、小程序（</w:t>
+          <w:bCs/>
+          <w:color w:val="404040"/>
+          <w:sz w:val="18"/>
+          <w:szCs w:val="18"/>
+        </w:rPr>
+        <w:t>、</w:t>
       </w:r>
       <w:r>
         <w:rPr>
           <w:rFonts w:eastAsia="微软雅黑" w:hint="eastAsia"/>
           <w:b/>
           <w:color w:val="404040"/>
-          <w:sz w:val="18"/>
-          <w:szCs w:val="18"/>
-        </w:rPr>
-        <w:t>uni-app</w:t>
+          <w:sz w:val="24"/>
+        </w:rPr>
+        <w:t>小程序</w:t>
       </w:r>
       <w:r>
         <w:rPr>
           <w:rFonts w:eastAsia="微软雅黑" w:hint="eastAsia"/>
-          <w:b/>
-          <w:color w:val="404040"/>
-          <w:sz w:val="18"/>
-          <w:szCs w:val="18"/>
-        </w:rPr>
-        <w:t>混合开发</w:t>
-      </w:r>
+          <w:bCs/>
+          <w:color w:val="404040"/>
+          <w:sz w:val="18"/>
+          <w:szCs w:val="18"/>
+        </w:rPr>
+        <w:t>（</w:t>
+      </w:r>
+      <w:proofErr w:type="spellStart"/>
       <w:r>
         <w:rPr>
           <w:rFonts w:eastAsia="微软雅黑" w:hint="eastAsia"/>
-          <w:b/>
-          <w:color w:val="404040"/>
-          <w:sz w:val="18"/>
-          <w:szCs w:val="18"/>
-        </w:rPr>
-        <w:t>、原生小程序）</w:t>
+          <w:bCs/>
+          <w:color w:val="404040"/>
+          <w:sz w:val="18"/>
+          <w:szCs w:val="18"/>
+        </w:rPr>
+        <w:t>uni</w:t>
+      </w:r>
+      <w:proofErr w:type="spellEnd"/>
+      <w:r>
+        <w:rPr>
+          <w:rFonts w:eastAsia="微软雅黑" w:hint="eastAsia"/>
+          <w:bCs/>
+          <w:color w:val="404040"/>
+          <w:sz w:val="18"/>
+          <w:szCs w:val="18"/>
+        </w:rPr>
+        <w:t>-app</w:t>
+      </w:r>
+      <w:r>
+        <w:rPr>
+          <w:rFonts w:eastAsia="微软雅黑" w:hint="eastAsia"/>
+          <w:bCs/>
+          <w:color w:val="404040"/>
+          <w:sz w:val="18"/>
+          <w:szCs w:val="18"/>
+        </w:rPr>
+        <w:t>混合开发、原生小程序）</w:t>
       </w:r>
     </w:p>
     <w:p>
@@ -624,15 +843,25 @@
           <w:b/>
         </w:rPr>
       </w:pPr>
-      <w:r>
-        <w:rPr>
-          <w:rFonts w:ascii="微软雅黑" w:eastAsia="微软雅黑" w:hAnsi="微软雅黑" w:hint="eastAsia"/>
-          <w:b/>
-          <w:color w:val="404040"/>
-          <w:sz w:val="18"/>
-          <w:szCs w:val="18"/>
-        </w:rPr>
-        <w:t>勤上口袋办公</w:t>
+      <w:proofErr w:type="gramStart"/>
+      <w:r>
+        <w:rPr>
+          <w:rFonts w:ascii="微软雅黑" w:eastAsia="微软雅黑" w:hAnsi="微软雅黑" w:hint="eastAsia"/>
+          <w:b/>
+          <w:color w:val="404040"/>
+          <w:szCs w:val="21"/>
+        </w:rPr>
+        <w:t>勤上口袋</w:t>
+      </w:r>
+      <w:proofErr w:type="gramEnd"/>
+      <w:r>
+        <w:rPr>
+          <w:rFonts w:ascii="微软雅黑" w:eastAsia="微软雅黑" w:hAnsi="微软雅黑" w:hint="eastAsia"/>
+          <w:b/>
+          <w:color w:val="404040"/>
+          <w:szCs w:val="21"/>
+        </w:rPr>
+        <w:t>办公</w:t>
       </w:r>
       <w:r>
         <w:rPr>
@@ -662,6 +891,16 @@
           <w:sz w:val="18"/>
           <w:szCs w:val="18"/>
         </w:rPr>
+        <w:t>，已上架</w:t>
+      </w:r>
+      <w:r>
+        <w:rPr>
+          <w:rFonts w:ascii="微软雅黑" w:eastAsia="微软雅黑" w:hAnsi="微软雅黑" w:hint="eastAsia"/>
+          <w:b/>
+          <w:color w:val="404040"/>
+          <w:sz w:val="18"/>
+          <w:szCs w:val="18"/>
+        </w:rPr>
         <w:t>）</w:t>
       </w:r>
     </w:p>
@@ -685,25 +924,59 @@
         </w:rPr>
         <w:t>描述：</w:t>
       </w:r>
-      <w:r>
-        <w:rPr>
-          <w:rFonts w:ascii="微软雅黑" w:eastAsia="微软雅黑" w:hAnsi="微软雅黑" w:hint="eastAsia"/>
-          <w:bCs/>
-          <w:color w:val="404040"/>
-          <w:sz w:val="18"/>
-          <w:szCs w:val="18"/>
-        </w:rPr>
-        <w:t>勤上口袋办公</w:t>
-      </w:r>
-      <w:r>
-        <w:rPr>
-          <w:rFonts w:ascii="微软雅黑" w:eastAsia="微软雅黑" w:hAnsi="微软雅黑" w:hint="eastAsia"/>
-          <w:bCs/>
-          <w:color w:val="404040"/>
-          <w:sz w:val="18"/>
-          <w:szCs w:val="18"/>
-        </w:rPr>
-        <w:t>是一款面向中小企业快速实现数字化转型升级的智能考勤算薪软件。有自动算薪、自动排班、远程管理、快速录入、外勤打卡等功能。</w:t>
+      <w:proofErr w:type="gramStart"/>
+      <w:r>
+        <w:rPr>
+          <w:rFonts w:ascii="微软雅黑" w:eastAsia="微软雅黑" w:hAnsi="微软雅黑" w:hint="eastAsia"/>
+          <w:bCs/>
+          <w:color w:val="404040"/>
+          <w:sz w:val="18"/>
+          <w:szCs w:val="18"/>
+        </w:rPr>
+        <w:t>勤上口袋</w:t>
+      </w:r>
+      <w:proofErr w:type="gramEnd"/>
+      <w:r>
+        <w:rPr>
+          <w:rFonts w:ascii="微软雅黑" w:eastAsia="微软雅黑" w:hAnsi="微软雅黑" w:hint="eastAsia"/>
+          <w:bCs/>
+          <w:color w:val="404040"/>
+          <w:sz w:val="18"/>
+          <w:szCs w:val="18"/>
+        </w:rPr>
+        <w:t>办公</w:t>
+      </w:r>
+      <w:r>
+        <w:rPr>
+          <w:rFonts w:ascii="微软雅黑" w:eastAsia="微软雅黑" w:hAnsi="微软雅黑" w:hint="eastAsia"/>
+          <w:bCs/>
+          <w:color w:val="404040"/>
+          <w:sz w:val="18"/>
+          <w:szCs w:val="18"/>
+        </w:rPr>
+        <w:t>是一款面向中小企业快速实现数字化转型升级的智能</w:t>
+      </w:r>
+      <w:proofErr w:type="gramStart"/>
+      <w:r>
+        <w:rPr>
+          <w:rFonts w:ascii="微软雅黑" w:eastAsia="微软雅黑" w:hAnsi="微软雅黑" w:hint="eastAsia"/>
+          <w:bCs/>
+          <w:color w:val="404040"/>
+          <w:sz w:val="18"/>
+          <w:szCs w:val="18"/>
+        </w:rPr>
+        <w:t>考勤算薪软件</w:t>
+      </w:r>
+      <w:proofErr w:type="gramEnd"/>
+      <w:r>
+        <w:rPr>
+          <w:rFonts w:ascii="微软雅黑" w:eastAsia="微软雅黑" w:hAnsi="微软雅黑" w:hint="eastAsia"/>
+          <w:bCs/>
+          <w:color w:val="404040"/>
+          <w:sz w:val="18"/>
+          <w:szCs w:val="18"/>
+        </w:rPr>
+        <w:t>。有自动算薪、自动排班、远程管理、快速录入、外勤打卡等功能。</w:t>
       </w:r>
       <w:r>
         <w:rPr>
@@ -762,6 +1035,7 @@
       <w:r>
         <w:t xml:space="preserve"> </w:t>
       </w:r>
+      <w:proofErr w:type="spellStart"/>
       <w:r>
         <w:rPr>
           <w:rFonts w:ascii="微软雅黑" w:eastAsia="微软雅黑" w:hAnsi="微软雅黑"/>
@@ -782,27 +1056,50 @@
         </w:rPr>
         <w:t>UI</w:t>
       </w:r>
-    </w:p>
-    <w:p>
-      <w:pPr>
-        <w:spacing w:line="300" w:lineRule="auto"/>
-        <w:rPr>
-          <w:rFonts w:ascii="微软雅黑" w:eastAsia="微软雅黑" w:hAnsi="微软雅黑"/>
-          <w:bCs/>
-          <w:color w:val="404040"/>
-          <w:sz w:val="18"/>
-          <w:szCs w:val="18"/>
-        </w:rPr>
-      </w:pPr>
-      <w:r>
-        <w:rPr>
-          <w:rFonts w:ascii="微软雅黑" w:eastAsia="微软雅黑" w:hAnsi="微软雅黑" w:hint="eastAsia"/>
-          <w:bCs/>
-          <w:color w:val="404040"/>
-          <w:sz w:val="18"/>
-          <w:szCs w:val="18"/>
-        </w:rPr>
-        <w:t xml:space="preserve">      小程序使用uni-App编译</w:t>
+      <w:proofErr w:type="spellEnd"/>
+    </w:p>
+    <w:p>
+      <w:pPr>
+        <w:spacing w:line="300" w:lineRule="auto"/>
+        <w:rPr>
+          <w:rFonts w:ascii="微软雅黑" w:eastAsia="微软雅黑" w:hAnsi="微软雅黑"/>
+          <w:bCs/>
+          <w:color w:val="404040"/>
+          <w:sz w:val="18"/>
+          <w:szCs w:val="18"/>
+        </w:rPr>
+      </w:pPr>
+      <w:r>
+        <w:rPr>
+          <w:rFonts w:ascii="微软雅黑" w:eastAsia="微软雅黑" w:hAnsi="微软雅黑" w:hint="eastAsia"/>
+          <w:bCs/>
+          <w:color w:val="404040"/>
+          <w:sz w:val="18"/>
+          <w:szCs w:val="18"/>
+        </w:rPr>
+        <w:t xml:space="preserve">      小程序使用</w:t>
+      </w:r>
+      <w:proofErr w:type="spellStart"/>
+      <w:r>
+        <w:rPr>
+          <w:rFonts w:ascii="微软雅黑" w:eastAsia="微软雅黑" w:hAnsi="微软雅黑" w:hint="eastAsia"/>
+          <w:bCs/>
+          <w:color w:val="404040"/>
+          <w:sz w:val="18"/>
+          <w:szCs w:val="18"/>
+        </w:rPr>
+        <w:t>uni</w:t>
+      </w:r>
+      <w:proofErr w:type="spellEnd"/>
+      <w:r>
+        <w:rPr>
+          <w:rFonts w:ascii="微软雅黑" w:eastAsia="微软雅黑" w:hAnsi="微软雅黑" w:hint="eastAsia"/>
+          <w:bCs/>
+          <w:color w:val="404040"/>
+          <w:sz w:val="18"/>
+          <w:szCs w:val="18"/>
+        </w:rPr>
+        <w:t>-App编译</w:t>
       </w:r>
       <w:r>
         <w:rPr>
@@ -839,27 +1136,72 @@
           <w:szCs w:val="18"/>
         </w:rPr>
       </w:pPr>
-      <w:r>
-        <w:rPr>
-          <w:rFonts w:ascii="微软雅黑" w:eastAsia="微软雅黑" w:hAnsi="微软雅黑"/>
-          <w:b/>
-          <w:bCs/>
-          <w:color w:val="525252"/>
-          <w:sz w:val="18"/>
-          <w:szCs w:val="18"/>
+      <w:proofErr w:type="spellStart"/>
+      <w:r>
+        <w:rPr>
+          <w:rFonts w:ascii="微软雅黑" w:eastAsia="微软雅黑" w:hAnsi="微软雅黑"/>
+          <w:b/>
+          <w:bCs/>
+          <w:color w:val="525252"/>
+          <w:szCs w:val="21"/>
         </w:rPr>
         <w:t>ProNFC</w:t>
       </w:r>
-      <w:r>
-        <w:rPr>
-          <w:rFonts w:ascii="微软雅黑" w:eastAsia="微软雅黑" w:hAnsi="微软雅黑" w:hint="eastAsia"/>
-          <w:b/>
-          <w:bCs/>
-          <w:color w:val="525252"/>
-          <w:sz w:val="18"/>
-          <w:szCs w:val="18"/>
-        </w:rPr>
-        <w:t>（安卓上架谷歌）</w:t>
+      <w:proofErr w:type="spellEnd"/>
+      <w:r>
+        <w:rPr>
+          <w:rFonts w:ascii="微软雅黑" w:eastAsia="微软雅黑" w:hAnsi="微软雅黑" w:hint="eastAsia"/>
+          <w:b/>
+          <w:bCs/>
+          <w:color w:val="525252"/>
+          <w:sz w:val="18"/>
+          <w:szCs w:val="18"/>
+        </w:rPr>
+        <w:t>（安卓</w:t>
+      </w:r>
+      <w:r>
+        <w:rPr>
+          <w:rFonts w:ascii="微软雅黑" w:eastAsia="微软雅黑" w:hAnsi="微软雅黑" w:hint="eastAsia"/>
+          <w:b/>
+          <w:bCs/>
+          <w:color w:val="525252"/>
+          <w:sz w:val="18"/>
+          <w:szCs w:val="18"/>
+        </w:rPr>
+        <w:t>：</w:t>
+      </w:r>
+      <w:r>
+        <w:rPr>
+          <w:rFonts w:ascii="微软雅黑" w:eastAsia="微软雅黑" w:hAnsi="微软雅黑" w:hint="eastAsia"/>
+          <w:b/>
+          <w:bCs/>
+          <w:color w:val="525252"/>
+          <w:sz w:val="18"/>
+          <w:szCs w:val="18"/>
+        </w:rPr>
+        <w:t>上架谷歌</w:t>
+      </w:r>
+      <w:r>
+        <w:rPr>
+          <w:rFonts w:ascii="微软雅黑" w:eastAsia="微软雅黑" w:hAnsi="微软雅黑" w:hint="eastAsia"/>
+          <w:b/>
+          <w:bCs/>
+          <w:color w:val="525252"/>
+          <w:sz w:val="18"/>
+          <w:szCs w:val="18"/>
+        </w:rPr>
+        <w:t>，苹果：苹果市场</w:t>
+      </w:r>
+      <w:r>
+        <w:rPr>
+          <w:rFonts w:ascii="微软雅黑" w:eastAsia="微软雅黑" w:hAnsi="微软雅黑" w:hint="eastAsia"/>
+          <w:b/>
+          <w:bCs/>
+          <w:color w:val="525252"/>
+          <w:sz w:val="18"/>
+          <w:szCs w:val="18"/>
+        </w:rPr>
+        <w:t>）</w:t>
       </w:r>
     </w:p>
     <w:p>
@@ -937,41 +1279,62 @@
           <w:sz w:val="18"/>
           <w:szCs w:val="18"/>
         </w:rPr>
-        <w:t>使用uni-App编译生成App</w:t>
-      </w:r>
-    </w:p>
-    <w:p>
-      <w:pPr>
-        <w:spacing w:line="300" w:lineRule="auto"/>
-        <w:rPr>
-          <w:rFonts w:ascii="微软雅黑" w:eastAsia="微软雅黑" w:hAnsi="微软雅黑"/>
-          <w:bCs/>
-          <w:color w:val="404040"/>
-          <w:sz w:val="18"/>
-          <w:szCs w:val="18"/>
-        </w:rPr>
-      </w:pPr>
-    </w:p>
-    <w:p>
-      <w:pPr>
-        <w:spacing w:line="300" w:lineRule="auto"/>
-        <w:rPr>
-          <w:rFonts w:ascii="微软雅黑" w:eastAsia="微软雅黑" w:hAnsi="微软雅黑"/>
-          <w:b/>
-          <w:bCs/>
-          <w:color w:val="525252"/>
-          <w:sz w:val="18"/>
-          <w:szCs w:val="18"/>
-        </w:rPr>
-      </w:pPr>
-      <w:r>
-        <w:rPr>
-          <w:rFonts w:ascii="微软雅黑" w:eastAsia="微软雅黑" w:hAnsi="微软雅黑" w:hint="eastAsia"/>
-          <w:b/>
-          <w:bCs/>
-          <w:color w:val="525252"/>
-          <w:sz w:val="18"/>
-          <w:szCs w:val="18"/>
+        <w:t>使用</w:t>
+      </w:r>
+      <w:proofErr w:type="spellStart"/>
+      <w:r>
+        <w:rPr>
+          <w:rFonts w:ascii="微软雅黑" w:eastAsia="微软雅黑" w:hAnsi="微软雅黑" w:hint="eastAsia"/>
+          <w:bCs/>
+          <w:color w:val="404040"/>
+          <w:sz w:val="18"/>
+          <w:szCs w:val="18"/>
+        </w:rPr>
+        <w:t>uni</w:t>
+      </w:r>
+      <w:proofErr w:type="spellEnd"/>
+      <w:r>
+        <w:rPr>
+          <w:rFonts w:ascii="微软雅黑" w:eastAsia="微软雅黑" w:hAnsi="微软雅黑" w:hint="eastAsia"/>
+          <w:bCs/>
+          <w:color w:val="404040"/>
+          <w:sz w:val="18"/>
+          <w:szCs w:val="18"/>
+        </w:rPr>
+        <w:t>-App编译生成App</w:t>
+      </w:r>
+    </w:p>
+    <w:p>
+      <w:pPr>
+        <w:spacing w:line="300" w:lineRule="auto"/>
+        <w:rPr>
+          <w:rFonts w:ascii="微软雅黑" w:eastAsia="微软雅黑" w:hAnsi="微软雅黑"/>
+          <w:bCs/>
+          <w:color w:val="404040"/>
+          <w:sz w:val="18"/>
+          <w:szCs w:val="18"/>
+        </w:rPr>
+      </w:pPr>
+    </w:p>
+    <w:p>
+      <w:pPr>
+        <w:spacing w:line="300" w:lineRule="auto"/>
+        <w:rPr>
+          <w:rFonts w:ascii="微软雅黑" w:eastAsia="微软雅黑" w:hAnsi="微软雅黑"/>
+          <w:b/>
+          <w:bCs/>
+          <w:color w:val="525252"/>
+          <w:sz w:val="18"/>
+          <w:szCs w:val="18"/>
+        </w:rPr>
+      </w:pPr>
+      <w:r>
+        <w:rPr>
+          <w:rFonts w:ascii="微软雅黑" w:eastAsia="微软雅黑" w:hAnsi="微软雅黑" w:hint="eastAsia"/>
+          <w:b/>
+          <w:bCs/>
+          <w:color w:val="525252"/>
+          <w:szCs w:val="21"/>
         </w:rPr>
         <w:t>止吠器</w:t>
       </w:r>
@@ -984,7 +1347,29 @@
           <w:sz w:val="18"/>
           <w:szCs w:val="18"/>
         </w:rPr>
-        <w:t>（App, 未上线）</w:t>
+        <w:t>（App, 未上</w:t>
+      </w:r>
+      <w:r>
+        <w:rPr>
+          <w:rFonts w:ascii="微软雅黑" w:eastAsia="微软雅黑" w:hAnsi="微软雅黑" w:hint="eastAsia"/>
+          <w:b/>
+          <w:bCs/>
+          <w:color w:val="525252"/>
+          <w:sz w:val="18"/>
+          <w:szCs w:val="18"/>
+        </w:rPr>
+        <w:t>架</w:t>
+      </w:r>
+      <w:r>
+        <w:rPr>
+          <w:rFonts w:ascii="微软雅黑" w:eastAsia="微软雅黑" w:hAnsi="微软雅黑" w:hint="eastAsia"/>
+          <w:b/>
+          <w:bCs/>
+          <w:color w:val="525252"/>
+          <w:sz w:val="18"/>
+          <w:szCs w:val="18"/>
+        </w:rPr>
+        <w:t>）</w:t>
       </w:r>
     </w:p>
     <w:p>
@@ -1031,7 +1416,27 @@
           <w:sz w:val="18"/>
           <w:szCs w:val="18"/>
         </w:rPr>
-        <w:t>。主要有止吠和分享设备的功能</w:t>
+        <w:t>。主要有</w:t>
+      </w:r>
+      <w:proofErr w:type="gramStart"/>
+      <w:r>
+        <w:rPr>
+          <w:rFonts w:ascii="微软雅黑" w:eastAsia="微软雅黑" w:hAnsi="微软雅黑" w:hint="eastAsia"/>
+          <w:color w:val="525252"/>
+          <w:sz w:val="18"/>
+          <w:szCs w:val="18"/>
+        </w:rPr>
+        <w:t>止吠和分享</w:t>
+      </w:r>
+      <w:proofErr w:type="gramEnd"/>
+      <w:r>
+        <w:rPr>
+          <w:rFonts w:ascii="微软雅黑" w:eastAsia="微软雅黑" w:hAnsi="微软雅黑" w:hint="eastAsia"/>
+          <w:color w:val="525252"/>
+          <w:sz w:val="18"/>
+          <w:szCs w:val="18"/>
+        </w:rPr>
+        <w:t>设备的功能</w:t>
       </w:r>
     </w:p>
     <w:p>
@@ -1062,49 +1467,114 @@
           <w:sz w:val="18"/>
           <w:szCs w:val="18"/>
         </w:rPr>
-        <w:t>使用uni-App编译生成App</w:t>
-      </w:r>
-    </w:p>
-    <w:p>
-      <w:pPr>
-        <w:spacing w:line="300" w:lineRule="auto"/>
-        <w:rPr>
-          <w:rFonts w:ascii="微软雅黑" w:eastAsia="微软雅黑" w:hAnsi="微软雅黑"/>
-          <w:bCs/>
-          <w:color w:val="404040"/>
-          <w:sz w:val="18"/>
-          <w:szCs w:val="18"/>
-        </w:rPr>
-      </w:pPr>
-      <w:r>
-        <w:rPr>
-          <w:rFonts w:ascii="微软雅黑" w:eastAsia="微软雅黑" w:hAnsi="微软雅黑" w:hint="eastAsia"/>
-          <w:bCs/>
-          <w:color w:val="404040"/>
-          <w:sz w:val="18"/>
-          <w:szCs w:val="18"/>
-        </w:rPr>
-        <w:t xml:space="preserve">      三种发送指令的模式 1. 蓝牙发送指令</w:t>
-      </w:r>
-    </w:p>
-    <w:p>
-      <w:pPr>
-        <w:spacing w:line="300" w:lineRule="auto"/>
-        <w:rPr>
-          <w:rFonts w:ascii="微软雅黑" w:eastAsia="微软雅黑" w:hAnsi="微软雅黑"/>
-          <w:color w:val="525252"/>
-          <w:sz w:val="18"/>
-          <w:szCs w:val="18"/>
-        </w:rPr>
-      </w:pPr>
-      <w:r>
-        <w:rPr>
-          <w:rFonts w:ascii="微软雅黑" w:eastAsia="微软雅黑" w:hAnsi="微软雅黑" w:hint="eastAsia"/>
-          <w:color w:val="525252"/>
-          <w:sz w:val="18"/>
-          <w:szCs w:val="18"/>
-        </w:rPr>
-        <w:t xml:space="preserve">                         2. 设备接入网络（连接WiFi），服务器发送指令</w:t>
+        <w:t>使用</w:t>
+      </w:r>
+      <w:proofErr w:type="spellStart"/>
+      <w:r>
+        <w:rPr>
+          <w:rFonts w:ascii="微软雅黑" w:eastAsia="微软雅黑" w:hAnsi="微软雅黑" w:hint="eastAsia"/>
+          <w:bCs/>
+          <w:color w:val="404040"/>
+          <w:sz w:val="18"/>
+          <w:szCs w:val="18"/>
+        </w:rPr>
+        <w:t>uni</w:t>
+      </w:r>
+      <w:proofErr w:type="spellEnd"/>
+      <w:r>
+        <w:rPr>
+          <w:rFonts w:ascii="微软雅黑" w:eastAsia="微软雅黑" w:hAnsi="微软雅黑" w:hint="eastAsia"/>
+          <w:bCs/>
+          <w:color w:val="404040"/>
+          <w:sz w:val="18"/>
+          <w:szCs w:val="18"/>
+        </w:rPr>
+        <w:t>-App编译生成App</w:t>
+      </w:r>
+    </w:p>
+    <w:p>
+      <w:pPr>
+        <w:spacing w:line="300" w:lineRule="auto"/>
+        <w:rPr>
+          <w:rFonts w:ascii="微软雅黑" w:eastAsia="微软雅黑" w:hAnsi="微软雅黑"/>
+          <w:bCs/>
+          <w:color w:val="404040"/>
+          <w:sz w:val="18"/>
+          <w:szCs w:val="18"/>
+        </w:rPr>
+      </w:pPr>
+      <w:r>
+        <w:rPr>
+          <w:rFonts w:ascii="微软雅黑" w:eastAsia="微软雅黑" w:hAnsi="微软雅黑" w:hint="eastAsia"/>
+          <w:bCs/>
+          <w:color w:val="404040"/>
+          <w:sz w:val="18"/>
+          <w:szCs w:val="18"/>
+        </w:rPr>
+        <w:t xml:space="preserve">      三种发送指令的模式 1. </w:t>
+      </w:r>
+      <w:proofErr w:type="gramStart"/>
+      <w:r>
+        <w:rPr>
+          <w:rFonts w:ascii="微软雅黑" w:eastAsia="微软雅黑" w:hAnsi="微软雅黑" w:hint="eastAsia"/>
+          <w:bCs/>
+          <w:color w:val="404040"/>
+          <w:sz w:val="18"/>
+          <w:szCs w:val="18"/>
+        </w:rPr>
+        <w:t>蓝牙发送</w:t>
+      </w:r>
+      <w:proofErr w:type="gramEnd"/>
+      <w:r>
+        <w:rPr>
+          <w:rFonts w:ascii="微软雅黑" w:eastAsia="微软雅黑" w:hAnsi="微软雅黑" w:hint="eastAsia"/>
+          <w:bCs/>
+          <w:color w:val="404040"/>
+          <w:sz w:val="18"/>
+          <w:szCs w:val="18"/>
+        </w:rPr>
+        <w:t>指令</w:t>
+      </w:r>
+    </w:p>
+    <w:p>
+      <w:pPr>
+        <w:spacing w:line="300" w:lineRule="auto"/>
+        <w:rPr>
+          <w:rFonts w:ascii="微软雅黑" w:eastAsia="微软雅黑" w:hAnsi="微软雅黑"/>
+          <w:color w:val="525252"/>
+          <w:sz w:val="18"/>
+          <w:szCs w:val="18"/>
+        </w:rPr>
+      </w:pPr>
+      <w:r>
+        <w:rPr>
+          <w:rFonts w:ascii="微软雅黑" w:eastAsia="微软雅黑" w:hAnsi="微软雅黑" w:hint="eastAsia"/>
+          <w:color w:val="525252"/>
+          <w:sz w:val="18"/>
+          <w:szCs w:val="18"/>
+        </w:rPr>
+        <w:lastRenderedPageBreak/>
+        <w:t xml:space="preserve">                         2. 设备接入网络（连接</w:t>
+      </w:r>
+      <w:proofErr w:type="spellStart"/>
+      <w:r>
+        <w:rPr>
+          <w:rFonts w:ascii="微软雅黑" w:eastAsia="微软雅黑" w:hAnsi="微软雅黑" w:hint="eastAsia"/>
+          <w:color w:val="525252"/>
+          <w:sz w:val="18"/>
+          <w:szCs w:val="18"/>
+        </w:rPr>
+        <w:t>WiFi</w:t>
+      </w:r>
+      <w:proofErr w:type="spellEnd"/>
+      <w:r>
+        <w:rPr>
+          <w:rFonts w:ascii="微软雅黑" w:eastAsia="微软雅黑" w:hAnsi="微软雅黑" w:hint="eastAsia"/>
+          <w:color w:val="525252"/>
+          <w:sz w:val="18"/>
+          <w:szCs w:val="18"/>
+        </w:rPr>
+        <w:t>），服务器发送指令</w:t>
       </w:r>
     </w:p>
     <w:p>
@@ -1169,8 +1639,1195 @@
           <w:sz w:val="18"/>
           <w:szCs w:val="18"/>
         </w:rPr>
-        <w:t xml:space="preserve">  3. 设备开启热点，手机连接后通过tcp发送指令</w:t>
-      </w:r>
+        <w:t xml:space="preserve">  3. 设备开启热点，手机连接后通过</w:t>
+      </w:r>
+      <w:proofErr w:type="spellStart"/>
+      <w:r>
+        <w:rPr>
+          <w:rFonts w:ascii="微软雅黑" w:eastAsia="微软雅黑" w:hAnsi="微软雅黑" w:hint="eastAsia"/>
+          <w:color w:val="525252"/>
+          <w:sz w:val="18"/>
+          <w:szCs w:val="18"/>
+        </w:rPr>
+        <w:t>tcp</w:t>
+      </w:r>
+      <w:proofErr w:type="spellEnd"/>
+      <w:r>
+        <w:rPr>
+          <w:rFonts w:ascii="微软雅黑" w:eastAsia="微软雅黑" w:hAnsi="微软雅黑" w:hint="eastAsia"/>
+          <w:color w:val="525252"/>
+          <w:sz w:val="18"/>
+          <w:szCs w:val="18"/>
+        </w:rPr>
+        <w:t>发送指令</w:t>
+      </w:r>
+    </w:p>
+    <w:p>
+      <w:pPr>
+        <w:spacing w:line="300" w:lineRule="auto"/>
+        <w:rPr>
+          <w:rFonts w:ascii="微软雅黑" w:eastAsia="微软雅黑" w:hAnsi="微软雅黑"/>
+          <w:b/>
+          <w:color w:val="525252"/>
+          <w:sz w:val="18"/>
+          <w:szCs w:val="18"/>
+        </w:rPr>
+      </w:pPr>
+      <w:proofErr w:type="gramStart"/>
+      <w:r>
+        <w:rPr>
+          <w:rFonts w:ascii="微软雅黑" w:eastAsia="微软雅黑" w:hAnsi="微软雅黑" w:hint="eastAsia"/>
+          <w:b/>
+          <w:color w:val="525252"/>
+          <w:szCs w:val="21"/>
+        </w:rPr>
+        <w:t>壹贸商城</w:t>
+      </w:r>
+      <w:proofErr w:type="gramEnd"/>
+      <w:r>
+        <w:rPr>
+          <w:rFonts w:ascii="微软雅黑" w:eastAsia="微软雅黑" w:hAnsi="微软雅黑" w:hint="eastAsia"/>
+          <w:b/>
+          <w:color w:val="525252"/>
+          <w:sz w:val="18"/>
+          <w:szCs w:val="18"/>
+        </w:rPr>
+        <w:t>（App）</w:t>
+      </w:r>
+    </w:p>
+    <w:p>
+      <w:pPr>
+        <w:spacing w:line="300" w:lineRule="auto"/>
+        <w:rPr>
+          <w:rFonts w:ascii="微软雅黑" w:eastAsia="微软雅黑" w:hAnsi="微软雅黑"/>
+          <w:color w:val="525252"/>
+          <w:sz w:val="18"/>
+          <w:szCs w:val="18"/>
+        </w:rPr>
+      </w:pPr>
+      <w:r>
+        <w:rPr>
+          <w:rFonts w:ascii="微软雅黑" w:eastAsia="微软雅黑" w:hAnsi="微软雅黑" w:hint="eastAsia"/>
+          <w:color w:val="525252"/>
+          <w:sz w:val="18"/>
+          <w:szCs w:val="18"/>
+        </w:rPr>
+        <w:t>描述：</w:t>
+      </w:r>
+      <w:proofErr w:type="gramStart"/>
+      <w:r>
+        <w:rPr>
+          <w:rFonts w:ascii="微软雅黑" w:eastAsia="微软雅黑" w:hAnsi="微软雅黑" w:hint="eastAsia"/>
+          <w:color w:val="525252"/>
+          <w:sz w:val="18"/>
+          <w:szCs w:val="18"/>
+        </w:rPr>
+        <w:t>壹贸商城</w:t>
+      </w:r>
+      <w:proofErr w:type="gramEnd"/>
+      <w:r>
+        <w:rPr>
+          <w:rFonts w:ascii="微软雅黑" w:eastAsia="微软雅黑" w:hAnsi="微软雅黑" w:hint="eastAsia"/>
+          <w:color w:val="525252"/>
+          <w:sz w:val="18"/>
+          <w:szCs w:val="18"/>
+        </w:rPr>
+        <w:t>是一个提供商家入驻的平台。分用户端（App）、商家端（PC后台）、平台端（PC后台）。买家可以通过普通购买和</w:t>
+      </w:r>
+      <w:proofErr w:type="gramStart"/>
+      <w:r>
+        <w:rPr>
+          <w:rFonts w:ascii="微软雅黑" w:eastAsia="微软雅黑" w:hAnsi="微软雅黑" w:hint="eastAsia"/>
+          <w:color w:val="525252"/>
+          <w:sz w:val="18"/>
+          <w:szCs w:val="18"/>
+        </w:rPr>
+        <w:t>拼团购买</w:t>
+      </w:r>
+      <w:proofErr w:type="gramEnd"/>
+      <w:r>
+        <w:rPr>
+          <w:rFonts w:ascii="微软雅黑" w:eastAsia="微软雅黑" w:hAnsi="微软雅黑" w:hint="eastAsia"/>
+          <w:color w:val="525252"/>
+          <w:sz w:val="18"/>
+          <w:szCs w:val="18"/>
+        </w:rPr>
+        <w:t>的方式进行购买，交易完成买家会得到积分（签到也得积分），积分</w:t>
+      </w:r>
+      <w:proofErr w:type="gramStart"/>
+      <w:r>
+        <w:rPr>
+          <w:rFonts w:ascii="微软雅黑" w:eastAsia="微软雅黑" w:hAnsi="微软雅黑" w:hint="eastAsia"/>
+          <w:color w:val="525252"/>
+          <w:sz w:val="18"/>
+          <w:szCs w:val="18"/>
+        </w:rPr>
+        <w:t>可用户</w:t>
+      </w:r>
+      <w:proofErr w:type="gramEnd"/>
+      <w:r>
+        <w:rPr>
+          <w:rFonts w:ascii="微软雅黑" w:eastAsia="微软雅黑" w:hAnsi="微软雅黑" w:hint="eastAsia"/>
+          <w:color w:val="525252"/>
+          <w:sz w:val="18"/>
+          <w:szCs w:val="18"/>
+        </w:rPr>
+        <w:t>商品兑换，此外商品详情</w:t>
+      </w:r>
+      <w:proofErr w:type="gramStart"/>
+      <w:r>
+        <w:rPr>
+          <w:rFonts w:ascii="微软雅黑" w:eastAsia="微软雅黑" w:hAnsi="微软雅黑" w:hint="eastAsia"/>
+          <w:color w:val="525252"/>
+          <w:sz w:val="18"/>
+          <w:szCs w:val="18"/>
+        </w:rPr>
+        <w:t>页设置</w:t>
+      </w:r>
+      <w:proofErr w:type="gramEnd"/>
+      <w:r>
+        <w:rPr>
+          <w:rFonts w:ascii="微软雅黑" w:eastAsia="微软雅黑" w:hAnsi="微软雅黑" w:hint="eastAsia"/>
+          <w:color w:val="525252"/>
+          <w:sz w:val="18"/>
+          <w:szCs w:val="18"/>
+        </w:rPr>
+        <w:t>有客服（环信），方便买家与商家的沟通。</w:t>
+      </w:r>
+    </w:p>
+    <w:p>
+      <w:pPr>
+        <w:spacing w:line="300" w:lineRule="auto"/>
+        <w:rPr>
+          <w:rFonts w:ascii="微软雅黑" w:eastAsia="微软雅黑" w:hAnsi="微软雅黑"/>
+          <w:color w:val="525252"/>
+          <w:sz w:val="18"/>
+          <w:szCs w:val="18"/>
+        </w:rPr>
+      </w:pPr>
+      <w:r>
+        <w:rPr>
+          <w:rFonts w:ascii="微软雅黑" w:eastAsia="微软雅黑" w:hAnsi="微软雅黑" w:hint="eastAsia"/>
+          <w:color w:val="525252"/>
+          <w:sz w:val="18"/>
+          <w:szCs w:val="18"/>
+        </w:rPr>
+        <w:t>技术：</w:t>
+      </w:r>
+      <w:proofErr w:type="spellStart"/>
+      <w:r>
+        <w:rPr>
+          <w:rFonts w:ascii="微软雅黑" w:eastAsia="微软雅黑" w:hAnsi="微软雅黑" w:hint="eastAsia"/>
+          <w:color w:val="525252"/>
+          <w:sz w:val="18"/>
+          <w:szCs w:val="18"/>
+        </w:rPr>
+        <w:t>apicloud</w:t>
+      </w:r>
+      <w:proofErr w:type="spellEnd"/>
+    </w:p>
+    <w:p>
+      <w:pPr>
+        <w:spacing w:line="300" w:lineRule="auto"/>
+        <w:ind w:firstLineChars="300" w:firstLine="540"/>
+        <w:rPr>
+          <w:rFonts w:ascii="微软雅黑" w:eastAsia="微软雅黑" w:hAnsi="微软雅黑"/>
+          <w:color w:val="525252"/>
+          <w:sz w:val="18"/>
+          <w:szCs w:val="18"/>
+        </w:rPr>
+      </w:pPr>
+      <w:r>
+        <w:rPr>
+          <w:rFonts w:ascii="微软雅黑" w:eastAsia="微软雅黑" w:hAnsi="微软雅黑" w:hint="eastAsia"/>
+          <w:color w:val="525252"/>
+          <w:sz w:val="18"/>
+          <w:szCs w:val="18"/>
+        </w:rPr>
+        <w:t>第三方登录（微信、微博、QQ），支付（微信、支付宝）、环信（客服和消息推送）。</w:t>
+      </w:r>
+    </w:p>
+    <w:p>
+      <w:pPr>
+        <w:spacing w:line="300" w:lineRule="auto"/>
+        <w:rPr>
+          <w:rFonts w:ascii="微软雅黑" w:eastAsia="微软雅黑" w:hAnsi="微软雅黑"/>
+          <w:color w:val="525252"/>
+          <w:sz w:val="18"/>
+          <w:szCs w:val="18"/>
+        </w:rPr>
+      </w:pPr>
+    </w:p>
+    <w:p>
+      <w:pPr>
+        <w:spacing w:line="300" w:lineRule="auto"/>
+        <w:rPr>
+          <w:rFonts w:ascii="微软雅黑" w:eastAsia="微软雅黑" w:hAnsi="微软雅黑"/>
+          <w:b/>
+          <w:color w:val="525252"/>
+          <w:sz w:val="18"/>
+          <w:szCs w:val="18"/>
+        </w:rPr>
+      </w:pPr>
+      <w:proofErr w:type="gramStart"/>
+      <w:r>
+        <w:rPr>
+          <w:rFonts w:ascii="微软雅黑" w:eastAsia="微软雅黑" w:hAnsi="微软雅黑" w:hint="eastAsia"/>
+          <w:b/>
+          <w:color w:val="525252"/>
+          <w:szCs w:val="21"/>
+        </w:rPr>
+        <w:t>微盟助手</w:t>
+      </w:r>
+      <w:proofErr w:type="gramEnd"/>
+      <w:r>
+        <w:rPr>
+          <w:rFonts w:ascii="微软雅黑" w:eastAsia="微软雅黑" w:hAnsi="微软雅黑" w:hint="eastAsia"/>
+          <w:b/>
+          <w:color w:val="525252"/>
+          <w:szCs w:val="21"/>
+        </w:rPr>
+        <w:t>-东风日产</w:t>
+      </w:r>
+      <w:r>
+        <w:rPr>
+          <w:rFonts w:ascii="微软雅黑" w:eastAsia="微软雅黑" w:hAnsi="微软雅黑" w:hint="eastAsia"/>
+          <w:b/>
+          <w:color w:val="525252"/>
+          <w:sz w:val="18"/>
+          <w:szCs w:val="18"/>
+        </w:rPr>
+        <w:t>（</w:t>
+      </w:r>
+      <w:r>
+        <w:rPr>
+          <w:rFonts w:ascii="微软雅黑" w:eastAsia="微软雅黑" w:hAnsi="微软雅黑" w:hint="eastAsia"/>
+          <w:b/>
+          <w:color w:val="525252"/>
+          <w:sz w:val="18"/>
+          <w:szCs w:val="18"/>
+        </w:rPr>
+        <w:t>小程序</w:t>
+      </w:r>
+      <w:r>
+        <w:rPr>
+          <w:rFonts w:ascii="微软雅黑" w:eastAsia="微软雅黑" w:hAnsi="微软雅黑" w:hint="eastAsia"/>
+          <w:b/>
+          <w:color w:val="525252"/>
+          <w:sz w:val="18"/>
+          <w:szCs w:val="18"/>
+        </w:rPr>
+        <w:t>）</w:t>
+      </w:r>
+    </w:p>
+    <w:p>
+      <w:pPr>
+        <w:spacing w:line="300" w:lineRule="auto"/>
+        <w:rPr>
+          <w:rFonts w:ascii="微软雅黑" w:eastAsia="微软雅黑" w:hAnsi="微软雅黑"/>
+          <w:color w:val="525252"/>
+          <w:sz w:val="18"/>
+          <w:szCs w:val="18"/>
+        </w:rPr>
+      </w:pPr>
+      <w:r>
+        <w:rPr>
+          <w:rFonts w:ascii="微软雅黑" w:eastAsia="微软雅黑" w:hAnsi="微软雅黑" w:hint="eastAsia"/>
+          <w:color w:val="525252"/>
+          <w:sz w:val="18"/>
+          <w:szCs w:val="18"/>
+        </w:rPr>
+        <w:t>描述：</w:t>
+      </w:r>
+      <w:proofErr w:type="gramStart"/>
+      <w:r>
+        <w:rPr>
+          <w:rFonts w:ascii="微软雅黑" w:eastAsia="微软雅黑" w:hAnsi="微软雅黑" w:hint="eastAsia"/>
+          <w:color w:val="525252"/>
+          <w:sz w:val="18"/>
+          <w:szCs w:val="18"/>
+        </w:rPr>
+        <w:t>微盟助手</w:t>
+      </w:r>
+      <w:proofErr w:type="gramEnd"/>
+      <w:r>
+        <w:rPr>
+          <w:rFonts w:ascii="微软雅黑" w:eastAsia="微软雅黑" w:hAnsi="微软雅黑" w:hint="eastAsia"/>
+          <w:color w:val="525252"/>
+          <w:sz w:val="18"/>
+          <w:szCs w:val="18"/>
+        </w:rPr>
+        <w:t>是一款支持专营店顾问与客户沟通的工具。</w:t>
+      </w:r>
+    </w:p>
+    <w:p>
+      <w:pPr>
+        <w:spacing w:line="300" w:lineRule="auto"/>
+        <w:ind w:firstLineChars="300" w:firstLine="540"/>
+        <w:rPr>
+          <w:rFonts w:ascii="微软雅黑" w:eastAsia="微软雅黑" w:hAnsi="微软雅黑"/>
+          <w:color w:val="525252"/>
+          <w:sz w:val="18"/>
+          <w:szCs w:val="18"/>
+        </w:rPr>
+      </w:pPr>
+      <w:r>
+        <w:rPr>
+          <w:rFonts w:ascii="微软雅黑" w:eastAsia="微软雅黑" w:hAnsi="微软雅黑" w:hint="eastAsia"/>
+          <w:color w:val="525252"/>
+          <w:sz w:val="18"/>
+          <w:szCs w:val="18"/>
+        </w:rPr>
+        <w:t>有电销、销售顾问、售后顾问三个岗位</w:t>
+      </w:r>
+    </w:p>
+    <w:p>
+      <w:pPr>
+        <w:spacing w:line="300" w:lineRule="auto"/>
+        <w:rPr>
+          <w:rFonts w:ascii="微软雅黑" w:eastAsia="微软雅黑" w:hAnsi="微软雅黑" w:hint="eastAsia"/>
+          <w:color w:val="525252"/>
+          <w:sz w:val="18"/>
+          <w:szCs w:val="18"/>
+        </w:rPr>
+      </w:pPr>
+      <w:r>
+        <w:rPr>
+          <w:rFonts w:ascii="微软雅黑" w:eastAsia="微软雅黑" w:hAnsi="微软雅黑" w:hint="eastAsia"/>
+          <w:color w:val="525252"/>
+          <w:sz w:val="18"/>
+          <w:szCs w:val="18"/>
+        </w:rPr>
+        <w:t>技术：</w:t>
+      </w:r>
+      <w:r>
+        <w:rPr>
+          <w:rFonts w:ascii="微软雅黑" w:eastAsia="微软雅黑" w:hAnsi="微软雅黑"/>
+          <w:color w:val="525252"/>
+          <w:sz w:val="18"/>
+          <w:szCs w:val="18"/>
+        </w:rPr>
+        <w:t>V</w:t>
+      </w:r>
+      <w:r>
+        <w:rPr>
+          <w:rFonts w:ascii="微软雅黑" w:eastAsia="微软雅黑" w:hAnsi="微软雅黑" w:hint="eastAsia"/>
+          <w:color w:val="525252"/>
+          <w:sz w:val="18"/>
+          <w:szCs w:val="18"/>
+        </w:rPr>
+        <w:t>ue</w:t>
+      </w:r>
+      <w:r>
+        <w:rPr>
+          <w:rFonts w:ascii="微软雅黑" w:eastAsia="微软雅黑" w:hAnsi="微软雅黑"/>
+          <w:color w:val="525252"/>
+          <w:sz w:val="18"/>
+          <w:szCs w:val="18"/>
+        </w:rPr>
+        <w:t>+</w:t>
+      </w:r>
+      <w:r>
+        <w:t xml:space="preserve"> </w:t>
+      </w:r>
+      <w:r>
+        <w:rPr>
+          <w:rFonts w:ascii="微软雅黑" w:eastAsia="微软雅黑" w:hAnsi="微软雅黑"/>
+          <w:color w:val="525252"/>
+          <w:sz w:val="18"/>
+          <w:szCs w:val="18"/>
+        </w:rPr>
+        <w:t>Medusa</w:t>
+      </w:r>
+    </w:p>
+    <w:p>
+      <w:pPr>
+        <w:spacing w:line="300" w:lineRule="auto"/>
+        <w:rPr>
+          <w:rFonts w:ascii="微软雅黑" w:eastAsia="微软雅黑" w:hAnsi="微软雅黑" w:hint="eastAsia"/>
+          <w:color w:val="525252"/>
+          <w:sz w:val="18"/>
+          <w:szCs w:val="18"/>
+        </w:rPr>
+      </w:pPr>
+    </w:p>
+    <w:p>
+      <w:pPr>
+        <w:spacing w:line="300" w:lineRule="auto"/>
+        <w:rPr>
+          <w:rFonts w:ascii="微软雅黑" w:eastAsia="微软雅黑" w:hAnsi="微软雅黑"/>
+          <w:b/>
+          <w:color w:val="525252"/>
+          <w:sz w:val="18"/>
+          <w:szCs w:val="18"/>
+        </w:rPr>
+      </w:pPr>
+      <w:r>
+        <w:rPr>
+          <w:rFonts w:ascii="微软雅黑" w:eastAsia="微软雅黑" w:hAnsi="微软雅黑" w:hint="eastAsia"/>
+          <w:b/>
+          <w:color w:val="525252"/>
+          <w:szCs w:val="21"/>
+        </w:rPr>
+        <w:t>好</w:t>
+      </w:r>
+      <w:proofErr w:type="gramStart"/>
+      <w:r>
+        <w:rPr>
+          <w:rFonts w:ascii="微软雅黑" w:eastAsia="微软雅黑" w:hAnsi="微软雅黑" w:hint="eastAsia"/>
+          <w:b/>
+          <w:color w:val="525252"/>
+          <w:szCs w:val="21"/>
+        </w:rPr>
+        <w:t>莱</w:t>
+      </w:r>
+      <w:proofErr w:type="gramEnd"/>
+      <w:r>
+        <w:rPr>
+          <w:rFonts w:ascii="微软雅黑" w:eastAsia="微软雅黑" w:hAnsi="微软雅黑" w:hint="eastAsia"/>
+          <w:b/>
+          <w:color w:val="525252"/>
+          <w:szCs w:val="21"/>
+        </w:rPr>
+        <w:t>客</w:t>
+      </w:r>
+      <w:proofErr w:type="spellStart"/>
+      <w:r>
+        <w:rPr>
+          <w:rFonts w:ascii="微软雅黑" w:eastAsia="微软雅黑" w:hAnsi="微软雅黑"/>
+          <w:b/>
+          <w:color w:val="525252"/>
+          <w:szCs w:val="21"/>
+        </w:rPr>
+        <w:t>crm</w:t>
+      </w:r>
+      <w:proofErr w:type="spellEnd"/>
+      <w:r>
+        <w:rPr>
+          <w:rFonts w:ascii="微软雅黑" w:eastAsia="微软雅黑" w:hAnsi="微软雅黑" w:hint="eastAsia"/>
+          <w:b/>
+          <w:color w:val="525252"/>
+          <w:sz w:val="18"/>
+          <w:szCs w:val="18"/>
+        </w:rPr>
+        <w:t>（</w:t>
+      </w:r>
+      <w:r>
+        <w:rPr>
+          <w:rFonts w:ascii="微软雅黑" w:eastAsia="微软雅黑" w:hAnsi="微软雅黑"/>
+          <w:b/>
+          <w:color w:val="525252"/>
+          <w:sz w:val="18"/>
+          <w:szCs w:val="18"/>
+        </w:rPr>
+        <w:t>PC</w:t>
+      </w:r>
+      <w:r>
+        <w:rPr>
+          <w:rFonts w:ascii="微软雅黑" w:eastAsia="微软雅黑" w:hAnsi="微软雅黑" w:hint="eastAsia"/>
+          <w:b/>
+          <w:color w:val="525252"/>
+          <w:sz w:val="18"/>
+          <w:szCs w:val="18"/>
+        </w:rPr>
+        <w:t>）</w:t>
+      </w:r>
+    </w:p>
+    <w:p>
+      <w:pPr>
+        <w:spacing w:line="300" w:lineRule="auto"/>
+        <w:rPr>
+          <w:rFonts w:ascii="微软雅黑" w:eastAsia="微软雅黑" w:hAnsi="微软雅黑"/>
+          <w:color w:val="525252"/>
+          <w:sz w:val="18"/>
+          <w:szCs w:val="18"/>
+        </w:rPr>
+      </w:pPr>
+      <w:r>
+        <w:rPr>
+          <w:rFonts w:ascii="微软雅黑" w:eastAsia="微软雅黑" w:hAnsi="微软雅黑" w:hint="eastAsia"/>
+          <w:color w:val="525252"/>
+          <w:sz w:val="18"/>
+          <w:szCs w:val="18"/>
+        </w:rPr>
+        <w:t>描述：</w:t>
+      </w:r>
+      <w:r>
+        <w:rPr>
+          <w:rFonts w:ascii="微软雅黑" w:eastAsia="微软雅黑" w:hAnsi="微软雅黑" w:hint="eastAsia"/>
+          <w:color w:val="525252"/>
+          <w:sz w:val="18"/>
+          <w:szCs w:val="18"/>
+        </w:rPr>
+        <w:t>负责模块:</w:t>
+      </w:r>
+      <w:r>
+        <w:rPr>
+          <w:rFonts w:ascii="微软雅黑" w:eastAsia="微软雅黑" w:hAnsi="微软雅黑"/>
+          <w:color w:val="525252"/>
+          <w:sz w:val="18"/>
+          <w:szCs w:val="18"/>
+        </w:rPr>
+        <w:t xml:space="preserve"> </w:t>
+      </w:r>
+      <w:r>
+        <w:rPr>
+          <w:rFonts w:ascii="微软雅黑" w:eastAsia="微软雅黑" w:hAnsi="微软雅黑" w:hint="eastAsia"/>
+          <w:color w:val="525252"/>
+          <w:sz w:val="18"/>
+          <w:szCs w:val="18"/>
+        </w:rPr>
+        <w:t>我的客户、新建客户、客户管理、公海客户、客户与流程管理</w:t>
+      </w:r>
+    </w:p>
+    <w:p>
+      <w:pPr>
+        <w:spacing w:line="300" w:lineRule="auto"/>
+        <w:rPr>
+          <w:rFonts w:ascii="微软雅黑" w:eastAsia="微软雅黑" w:hAnsi="微软雅黑" w:hint="eastAsia"/>
+          <w:color w:val="525252"/>
+          <w:sz w:val="18"/>
+          <w:szCs w:val="18"/>
+        </w:rPr>
+      </w:pPr>
+      <w:r>
+        <w:rPr>
+          <w:rFonts w:ascii="微软雅黑" w:eastAsia="微软雅黑" w:hAnsi="微软雅黑" w:hint="eastAsia"/>
+          <w:color w:val="525252"/>
+          <w:sz w:val="18"/>
+          <w:szCs w:val="18"/>
+        </w:rPr>
+        <w:t xml:space="preserve"> </w:t>
+      </w:r>
+      <w:r>
+        <w:rPr>
+          <w:rFonts w:ascii="微软雅黑" w:eastAsia="微软雅黑" w:hAnsi="微软雅黑"/>
+          <w:color w:val="525252"/>
+          <w:sz w:val="18"/>
+          <w:szCs w:val="18"/>
+        </w:rPr>
+        <w:t xml:space="preserve">     </w:t>
+      </w:r>
+      <w:r>
+        <w:rPr>
+          <w:rFonts w:ascii="微软雅黑" w:eastAsia="微软雅黑" w:hAnsi="微软雅黑" w:hint="eastAsia"/>
+          <w:color w:val="525252"/>
+          <w:sz w:val="18"/>
+          <w:szCs w:val="18"/>
+        </w:rPr>
+        <w:t>其中客户管理有</w:t>
+      </w:r>
+      <w:r>
+        <w:rPr>
+          <w:rFonts w:ascii="微软雅黑" w:eastAsia="微软雅黑" w:hAnsi="微软雅黑" w:hint="eastAsia"/>
+          <w:color w:val="525252"/>
+          <w:sz w:val="18"/>
+          <w:szCs w:val="18"/>
+        </w:rPr>
+        <w:t>客户管理页面留言板</w:t>
+      </w:r>
+      <w:r>
+        <w:rPr>
+          <w:rFonts w:ascii="微软雅黑" w:eastAsia="微软雅黑" w:hAnsi="微软雅黑" w:hint="eastAsia"/>
+          <w:color w:val="525252"/>
+          <w:sz w:val="18"/>
+          <w:szCs w:val="18"/>
+        </w:rPr>
+        <w:t>、</w:t>
+      </w:r>
+      <w:r>
+        <w:rPr>
+          <w:rFonts w:ascii="微软雅黑" w:eastAsia="微软雅黑" w:hAnsi="微软雅黑" w:hint="eastAsia"/>
+          <w:color w:val="525252"/>
+          <w:sz w:val="18"/>
+          <w:szCs w:val="18"/>
+        </w:rPr>
+        <w:t>分配导购</w:t>
+      </w:r>
+      <w:r>
+        <w:rPr>
+          <w:rFonts w:ascii="微软雅黑" w:eastAsia="微软雅黑" w:hAnsi="微软雅黑" w:hint="eastAsia"/>
+          <w:color w:val="525252"/>
+          <w:sz w:val="18"/>
+          <w:szCs w:val="18"/>
+        </w:rPr>
+        <w:t>、</w:t>
+      </w:r>
+      <w:r>
+        <w:rPr>
+          <w:rFonts w:ascii="微软雅黑" w:eastAsia="微软雅黑" w:hAnsi="微软雅黑" w:hint="eastAsia"/>
+          <w:color w:val="525252"/>
+          <w:sz w:val="18"/>
+          <w:szCs w:val="18"/>
+        </w:rPr>
+        <w:t>分配设计师</w:t>
+      </w:r>
+      <w:r>
+        <w:rPr>
+          <w:rFonts w:ascii="微软雅黑" w:eastAsia="微软雅黑" w:hAnsi="微软雅黑" w:hint="eastAsia"/>
+          <w:color w:val="525252"/>
+          <w:sz w:val="18"/>
+          <w:szCs w:val="18"/>
+        </w:rPr>
+        <w:t>、</w:t>
+      </w:r>
+      <w:r>
+        <w:rPr>
+          <w:rFonts w:ascii="微软雅黑" w:eastAsia="微软雅黑" w:hAnsi="微软雅黑" w:hint="eastAsia"/>
+          <w:color w:val="525252"/>
+          <w:sz w:val="18"/>
+          <w:szCs w:val="18"/>
+        </w:rPr>
+        <w:t>收款（订金）</w:t>
+      </w:r>
+      <w:r>
+        <w:rPr>
+          <w:rFonts w:ascii="微软雅黑" w:eastAsia="微软雅黑" w:hAnsi="微软雅黑" w:hint="eastAsia"/>
+          <w:color w:val="525252"/>
+          <w:sz w:val="18"/>
+          <w:szCs w:val="18"/>
+        </w:rPr>
+        <w:t>、</w:t>
+      </w:r>
+      <w:r>
+        <w:rPr>
+          <w:rFonts w:ascii="微软雅黑" w:eastAsia="微软雅黑" w:hAnsi="微软雅黑" w:hint="eastAsia"/>
+          <w:color w:val="525252"/>
+          <w:sz w:val="18"/>
+          <w:szCs w:val="18"/>
+        </w:rPr>
+        <w:t>收款（尾款）</w:t>
+      </w:r>
+      <w:r>
+        <w:rPr>
+          <w:rFonts w:ascii="微软雅黑" w:eastAsia="微软雅黑" w:hAnsi="微软雅黑" w:hint="eastAsia"/>
+          <w:color w:val="525252"/>
+          <w:sz w:val="18"/>
+          <w:szCs w:val="18"/>
+        </w:rPr>
+        <w:t>、</w:t>
+      </w:r>
+      <w:r>
+        <w:rPr>
+          <w:rFonts w:ascii="微软雅黑" w:eastAsia="微软雅黑" w:hAnsi="微软雅黑" w:hint="eastAsia"/>
+          <w:color w:val="525252"/>
+          <w:sz w:val="18"/>
+          <w:szCs w:val="18"/>
+        </w:rPr>
+        <w:t>无效退回</w:t>
+      </w:r>
+      <w:r>
+        <w:rPr>
+          <w:rFonts w:ascii="微软雅黑" w:eastAsia="微软雅黑" w:hAnsi="微软雅黑" w:hint="eastAsia"/>
+          <w:color w:val="525252"/>
+          <w:sz w:val="18"/>
+          <w:szCs w:val="18"/>
+        </w:rPr>
+        <w:t>、</w:t>
+      </w:r>
+      <w:r>
+        <w:rPr>
+          <w:rFonts w:ascii="微软雅黑" w:eastAsia="微软雅黑" w:hAnsi="微软雅黑" w:hint="eastAsia"/>
+          <w:color w:val="525252"/>
+          <w:sz w:val="18"/>
+          <w:szCs w:val="18"/>
+        </w:rPr>
+        <w:t>已流失</w:t>
+      </w:r>
+      <w:r>
+        <w:rPr>
+          <w:rFonts w:ascii="微软雅黑" w:eastAsia="微软雅黑" w:hAnsi="微软雅黑" w:hint="eastAsia"/>
+          <w:color w:val="525252"/>
+          <w:sz w:val="18"/>
+          <w:szCs w:val="18"/>
+        </w:rPr>
+        <w:t>、</w:t>
+      </w:r>
+      <w:r>
+        <w:rPr>
+          <w:rFonts w:ascii="微软雅黑" w:eastAsia="微软雅黑" w:hAnsi="微软雅黑" w:hint="eastAsia"/>
+          <w:color w:val="525252"/>
+          <w:sz w:val="18"/>
+          <w:szCs w:val="18"/>
+        </w:rPr>
+        <w:t>通话记录</w:t>
+      </w:r>
+      <w:r>
+        <w:rPr>
+          <w:rFonts w:ascii="微软雅黑" w:eastAsia="微软雅黑" w:hAnsi="微软雅黑" w:hint="eastAsia"/>
+          <w:color w:val="525252"/>
+          <w:sz w:val="18"/>
+          <w:szCs w:val="18"/>
+        </w:rPr>
+        <w:t>、</w:t>
+      </w:r>
+      <w:r>
+        <w:rPr>
+          <w:rFonts w:ascii="微软雅黑" w:eastAsia="微软雅黑" w:hAnsi="微软雅黑" w:hint="eastAsia"/>
+          <w:color w:val="525252"/>
+          <w:sz w:val="18"/>
+          <w:szCs w:val="18"/>
+        </w:rPr>
+        <w:t>预约量尺</w:t>
+      </w:r>
+      <w:r>
+        <w:rPr>
+          <w:rFonts w:ascii="微软雅黑" w:eastAsia="微软雅黑" w:hAnsi="微软雅黑" w:hint="eastAsia"/>
+          <w:color w:val="525252"/>
+          <w:sz w:val="18"/>
+          <w:szCs w:val="18"/>
+        </w:rPr>
+        <w:t>、</w:t>
+      </w:r>
+      <w:r>
+        <w:rPr>
+          <w:rFonts w:ascii="微软雅黑" w:eastAsia="微软雅黑" w:hAnsi="微软雅黑" w:hint="eastAsia"/>
+          <w:color w:val="525252"/>
+          <w:sz w:val="18"/>
+          <w:szCs w:val="18"/>
+        </w:rPr>
+        <w:t>量尺结果</w:t>
+      </w:r>
+      <w:r>
+        <w:rPr>
+          <w:rFonts w:ascii="微软雅黑" w:eastAsia="微软雅黑" w:hAnsi="微软雅黑" w:hint="eastAsia"/>
+          <w:color w:val="525252"/>
+          <w:sz w:val="18"/>
+          <w:szCs w:val="18"/>
+        </w:rPr>
+        <w:t>、</w:t>
+      </w:r>
+      <w:r>
+        <w:rPr>
+          <w:rFonts w:ascii="微软雅黑" w:eastAsia="微软雅黑" w:hAnsi="微软雅黑" w:hint="eastAsia"/>
+          <w:color w:val="525252"/>
+          <w:sz w:val="18"/>
+          <w:szCs w:val="18"/>
+        </w:rPr>
+        <w:t>上传方案</w:t>
+      </w:r>
+      <w:r>
+        <w:rPr>
+          <w:rFonts w:ascii="微软雅黑" w:eastAsia="微软雅黑" w:hAnsi="微软雅黑" w:hint="eastAsia"/>
+          <w:color w:val="525252"/>
+          <w:sz w:val="18"/>
+          <w:szCs w:val="18"/>
+        </w:rPr>
+        <w:t>、</w:t>
+      </w:r>
+      <w:r>
+        <w:rPr>
+          <w:rFonts w:ascii="微软雅黑" w:eastAsia="微软雅黑" w:hAnsi="微软雅黑" w:hint="eastAsia"/>
+          <w:color w:val="525252"/>
+          <w:sz w:val="18"/>
+          <w:szCs w:val="18"/>
+        </w:rPr>
+        <w:t>主管查房</w:t>
+      </w:r>
+      <w:r>
+        <w:rPr>
+          <w:rFonts w:ascii="微软雅黑" w:eastAsia="微软雅黑" w:hAnsi="微软雅黑" w:hint="eastAsia"/>
+          <w:color w:val="525252"/>
+          <w:sz w:val="18"/>
+          <w:szCs w:val="18"/>
+        </w:rPr>
+        <w:t>、</w:t>
+      </w:r>
+      <w:r>
+        <w:rPr>
+          <w:rFonts w:ascii="微软雅黑" w:eastAsia="微软雅黑" w:hAnsi="微软雅黑" w:hint="eastAsia"/>
+          <w:color w:val="525252"/>
+          <w:sz w:val="18"/>
+          <w:szCs w:val="18"/>
+        </w:rPr>
+        <w:t>合同登记</w:t>
+      </w:r>
+      <w:r>
+        <w:rPr>
+          <w:rFonts w:ascii="微软雅黑" w:eastAsia="微软雅黑" w:hAnsi="微软雅黑" w:hint="eastAsia"/>
+          <w:color w:val="525252"/>
+          <w:sz w:val="18"/>
+          <w:szCs w:val="18"/>
+        </w:rPr>
+        <w:t>、</w:t>
+      </w:r>
+      <w:r>
+        <w:rPr>
+          <w:rFonts w:ascii="微软雅黑" w:eastAsia="微软雅黑" w:hAnsi="微软雅黑" w:hint="eastAsia"/>
+          <w:color w:val="525252"/>
+          <w:sz w:val="18"/>
+          <w:szCs w:val="18"/>
+        </w:rPr>
+        <w:t>上传安装图纸</w:t>
+      </w:r>
+      <w:r>
+        <w:rPr>
+          <w:rFonts w:ascii="微软雅黑" w:eastAsia="微软雅黑" w:hAnsi="微软雅黑" w:hint="eastAsia"/>
+          <w:color w:val="525252"/>
+          <w:sz w:val="18"/>
+          <w:szCs w:val="18"/>
+        </w:rPr>
+        <w:t>、</w:t>
+      </w:r>
+      <w:r>
+        <w:rPr>
+          <w:rFonts w:ascii="微软雅黑" w:eastAsia="微软雅黑" w:hAnsi="微软雅黑" w:hint="eastAsia"/>
+          <w:color w:val="525252"/>
+          <w:sz w:val="18"/>
+          <w:szCs w:val="18"/>
+        </w:rPr>
+        <w:t>预约安装</w:t>
+      </w:r>
+      <w:r>
+        <w:rPr>
+          <w:rFonts w:ascii="微软雅黑" w:eastAsia="微软雅黑" w:hAnsi="微软雅黑" w:hint="eastAsia"/>
+          <w:color w:val="525252"/>
+          <w:sz w:val="18"/>
+          <w:szCs w:val="18"/>
+        </w:rPr>
+        <w:t>、</w:t>
+      </w:r>
+      <w:r>
+        <w:rPr>
+          <w:rFonts w:ascii="微软雅黑" w:eastAsia="微软雅黑" w:hAnsi="微软雅黑" w:hint="eastAsia"/>
+          <w:color w:val="525252"/>
+          <w:sz w:val="18"/>
+          <w:szCs w:val="18"/>
+        </w:rPr>
+        <w:t>安装完成</w:t>
+      </w:r>
+      <w:r>
+        <w:rPr>
+          <w:rFonts w:ascii="微软雅黑" w:eastAsia="微软雅黑" w:hAnsi="微软雅黑" w:hint="eastAsia"/>
+          <w:color w:val="525252"/>
+          <w:sz w:val="18"/>
+          <w:szCs w:val="18"/>
+        </w:rPr>
+        <w:t>、</w:t>
+      </w:r>
+      <w:r>
+        <w:rPr>
+          <w:rFonts w:ascii="微软雅黑" w:eastAsia="微软雅黑" w:hAnsi="微软雅黑" w:hint="eastAsia"/>
+          <w:color w:val="525252"/>
+          <w:sz w:val="18"/>
+          <w:szCs w:val="18"/>
+        </w:rPr>
+        <w:t>领取公海客户</w:t>
+      </w:r>
+    </w:p>
+    <w:p>
+      <w:pPr>
+        <w:spacing w:line="300" w:lineRule="auto"/>
+        <w:rPr>
+          <w:rFonts w:ascii="微软雅黑" w:eastAsia="微软雅黑" w:hAnsi="微软雅黑"/>
+          <w:color w:val="525252"/>
+          <w:sz w:val="18"/>
+          <w:szCs w:val="18"/>
+        </w:rPr>
+      </w:pPr>
+      <w:r>
+        <w:rPr>
+          <w:rFonts w:ascii="微软雅黑" w:eastAsia="微软雅黑" w:hAnsi="微软雅黑" w:hint="eastAsia"/>
+          <w:color w:val="525252"/>
+          <w:sz w:val="18"/>
+          <w:szCs w:val="18"/>
+        </w:rPr>
+        <w:t>技术：</w:t>
+      </w:r>
+      <w:r>
+        <w:rPr>
+          <w:rFonts w:ascii="微软雅黑" w:eastAsia="微软雅黑" w:hAnsi="微软雅黑" w:hint="eastAsia"/>
+          <w:bCs/>
+          <w:color w:val="404040"/>
+          <w:sz w:val="18"/>
+          <w:szCs w:val="18"/>
+        </w:rPr>
+        <w:t>Vue+</w:t>
+      </w:r>
+      <w:r>
+        <w:t xml:space="preserve"> </w:t>
+      </w:r>
+      <w:proofErr w:type="spellStart"/>
+      <w:r>
+        <w:rPr>
+          <w:rFonts w:ascii="微软雅黑" w:eastAsia="微软雅黑" w:hAnsi="微软雅黑"/>
+          <w:bCs/>
+          <w:color w:val="404040"/>
+          <w:sz w:val="18"/>
+          <w:szCs w:val="18"/>
+        </w:rPr>
+        <w:t>element</w:t>
+      </w:r>
+      <w:r>
+        <w:rPr>
+          <w:rFonts w:ascii="微软雅黑" w:eastAsia="微软雅黑" w:hAnsi="微软雅黑" w:hint="eastAsia"/>
+          <w:bCs/>
+          <w:color w:val="404040"/>
+          <w:sz w:val="18"/>
+          <w:szCs w:val="18"/>
+        </w:rPr>
+        <w:t>UI</w:t>
+      </w:r>
+      <w:proofErr w:type="spellEnd"/>
+    </w:p>
+    <w:p>
+      <w:pPr>
+        <w:spacing w:line="300" w:lineRule="auto"/>
+        <w:rPr>
+          <w:rFonts w:ascii="微软雅黑" w:eastAsia="微软雅黑" w:hAnsi="微软雅黑"/>
+          <w:color w:val="525252"/>
+          <w:sz w:val="18"/>
+          <w:szCs w:val="18"/>
+        </w:rPr>
+      </w:pPr>
+    </w:p>
+    <w:p>
+      <w:pPr>
+        <w:spacing w:line="300" w:lineRule="auto"/>
+        <w:rPr>
+          <w:rFonts w:ascii="微软雅黑" w:eastAsia="微软雅黑" w:hAnsi="微软雅黑"/>
+          <w:b/>
+          <w:color w:val="525252"/>
+          <w:sz w:val="18"/>
+          <w:szCs w:val="18"/>
+        </w:rPr>
+      </w:pPr>
+      <w:proofErr w:type="gramStart"/>
+      <w:r>
+        <w:rPr>
+          <w:rFonts w:ascii="微软雅黑" w:eastAsia="微软雅黑" w:hAnsi="微软雅黑" w:hint="eastAsia"/>
+          <w:b/>
+          <w:color w:val="525252"/>
+          <w:szCs w:val="21"/>
+        </w:rPr>
+        <w:t>敬拍网</w:t>
+      </w:r>
+      <w:proofErr w:type="gramEnd"/>
+      <w:r>
+        <w:rPr>
+          <w:rFonts w:ascii="微软雅黑" w:eastAsia="微软雅黑" w:hAnsi="微软雅黑" w:hint="eastAsia"/>
+          <w:b/>
+          <w:color w:val="525252"/>
+          <w:sz w:val="18"/>
+          <w:szCs w:val="18"/>
+        </w:rPr>
+        <w:t>（PC）</w:t>
+      </w:r>
+    </w:p>
+    <w:p>
+      <w:pPr>
+        <w:spacing w:line="300" w:lineRule="auto"/>
+        <w:rPr>
+          <w:rFonts w:ascii="微软雅黑" w:eastAsia="微软雅黑" w:hAnsi="微软雅黑" w:hint="eastAsia"/>
+          <w:color w:val="525252"/>
+          <w:sz w:val="18"/>
+          <w:szCs w:val="18"/>
+        </w:rPr>
+      </w:pPr>
+      <w:r>
+        <w:rPr>
+          <w:rFonts w:ascii="微软雅黑" w:eastAsia="微软雅黑" w:hAnsi="微软雅黑" w:hint="eastAsia"/>
+          <w:color w:val="525252"/>
+          <w:sz w:val="18"/>
+          <w:szCs w:val="18"/>
+        </w:rPr>
+        <w:t>描述：</w:t>
+      </w:r>
+      <w:proofErr w:type="gramStart"/>
+      <w:r>
+        <w:rPr>
+          <w:rFonts w:ascii="微软雅黑" w:eastAsia="微软雅黑" w:hAnsi="微软雅黑" w:hint="eastAsia"/>
+          <w:color w:val="525252"/>
+          <w:sz w:val="18"/>
+          <w:szCs w:val="18"/>
+        </w:rPr>
+        <w:t>敬拍网</w:t>
+      </w:r>
+      <w:proofErr w:type="gramEnd"/>
+      <w:r>
+        <w:rPr>
+          <w:rFonts w:ascii="微软雅黑" w:eastAsia="微软雅黑" w:hAnsi="微软雅黑" w:hint="eastAsia"/>
+          <w:color w:val="525252"/>
+          <w:sz w:val="18"/>
+          <w:szCs w:val="18"/>
+        </w:rPr>
+        <w:t>是一个提供商家入驻的平台。分用户端（</w:t>
+      </w:r>
+      <w:r>
+        <w:rPr>
+          <w:rFonts w:ascii="微软雅黑" w:eastAsia="微软雅黑" w:hAnsi="微软雅黑" w:hint="eastAsia"/>
+          <w:color w:val="525252"/>
+          <w:sz w:val="18"/>
+          <w:szCs w:val="18"/>
+        </w:rPr>
+        <w:t>PC、App、小程序</w:t>
+      </w:r>
+      <w:r>
+        <w:rPr>
+          <w:rFonts w:ascii="微软雅黑" w:eastAsia="微软雅黑" w:hAnsi="微软雅黑" w:hint="eastAsia"/>
+          <w:color w:val="525252"/>
+          <w:sz w:val="18"/>
+          <w:szCs w:val="18"/>
+        </w:rPr>
+        <w:t>）、商家端（PC）、平台端（PC后台）。买家可以通过</w:t>
+      </w:r>
+      <w:r>
+        <w:rPr>
+          <w:rFonts w:ascii="微软雅黑" w:eastAsia="微软雅黑" w:hAnsi="微软雅黑" w:hint="eastAsia"/>
+          <w:color w:val="525252"/>
+          <w:sz w:val="18"/>
+          <w:szCs w:val="18"/>
+        </w:rPr>
+        <w:t>拍卖</w:t>
+      </w:r>
+      <w:r>
+        <w:rPr>
+          <w:rFonts w:ascii="微软雅黑" w:eastAsia="微软雅黑" w:hAnsi="微软雅黑" w:hint="eastAsia"/>
+          <w:color w:val="525252"/>
+          <w:sz w:val="18"/>
+          <w:szCs w:val="18"/>
+        </w:rPr>
+        <w:t>的方式进行购买</w:t>
+      </w:r>
+      <w:r>
+        <w:rPr>
+          <w:rFonts w:ascii="微软雅黑" w:eastAsia="微软雅黑" w:hAnsi="微软雅黑" w:hint="eastAsia"/>
+          <w:color w:val="525252"/>
+          <w:sz w:val="18"/>
+          <w:szCs w:val="18"/>
+        </w:rPr>
+        <w:t>。也可以通过申请成为卖家，出售商品</w:t>
+      </w:r>
+    </w:p>
+    <w:p>
+      <w:pPr>
+        <w:spacing w:line="300" w:lineRule="auto"/>
+        <w:rPr>
+          <w:rFonts w:ascii="微软雅黑" w:eastAsia="微软雅黑" w:hAnsi="微软雅黑"/>
+          <w:color w:val="525252"/>
+          <w:sz w:val="18"/>
+          <w:szCs w:val="18"/>
+        </w:rPr>
+      </w:pPr>
+      <w:r>
+        <w:rPr>
+          <w:rFonts w:ascii="微软雅黑" w:eastAsia="微软雅黑" w:hAnsi="微软雅黑" w:hint="eastAsia"/>
+          <w:color w:val="525252"/>
+          <w:sz w:val="18"/>
+          <w:szCs w:val="18"/>
+        </w:rPr>
+        <w:t>技术：</w:t>
+      </w:r>
+      <w:proofErr w:type="spellStart"/>
+      <w:r>
+        <w:rPr>
+          <w:rFonts w:ascii="微软雅黑" w:eastAsia="微软雅黑" w:hAnsi="微软雅黑" w:hint="eastAsia"/>
+          <w:color w:val="525252"/>
+          <w:sz w:val="18"/>
+          <w:szCs w:val="18"/>
+        </w:rPr>
+        <w:t>Nuxt</w:t>
+      </w:r>
+      <w:proofErr w:type="spellEnd"/>
+      <w:r>
+        <w:rPr>
+          <w:rFonts w:ascii="微软雅黑" w:eastAsia="微软雅黑" w:hAnsi="微软雅黑"/>
+          <w:color w:val="525252"/>
+          <w:sz w:val="18"/>
+          <w:szCs w:val="18"/>
+        </w:rPr>
+        <w:t xml:space="preserve">+ </w:t>
+      </w:r>
+      <w:proofErr w:type="spellStart"/>
+      <w:r>
+        <w:rPr>
+          <w:rFonts w:ascii="微软雅黑" w:eastAsia="微软雅黑" w:hAnsi="微软雅黑"/>
+          <w:bCs/>
+          <w:color w:val="404040"/>
+          <w:sz w:val="18"/>
+          <w:szCs w:val="18"/>
+        </w:rPr>
+        <w:t>element</w:t>
+      </w:r>
+      <w:r>
+        <w:rPr>
+          <w:rFonts w:ascii="微软雅黑" w:eastAsia="微软雅黑" w:hAnsi="微软雅黑" w:hint="eastAsia"/>
+          <w:bCs/>
+          <w:color w:val="404040"/>
+          <w:sz w:val="18"/>
+          <w:szCs w:val="18"/>
+        </w:rPr>
+        <w:t>UI</w:t>
+      </w:r>
+      <w:proofErr w:type="spellEnd"/>
+    </w:p>
+    <w:p>
+      <w:pPr>
+        <w:spacing w:line="300" w:lineRule="auto"/>
+        <w:ind w:firstLineChars="300" w:firstLine="540"/>
+        <w:rPr>
+          <w:rFonts w:ascii="微软雅黑" w:eastAsia="微软雅黑" w:hAnsi="微软雅黑"/>
+          <w:color w:val="525252"/>
+          <w:sz w:val="18"/>
+          <w:szCs w:val="18"/>
+        </w:rPr>
+      </w:pPr>
+      <w:r>
+        <w:rPr>
+          <w:rFonts w:ascii="微软雅黑" w:eastAsia="微软雅黑" w:hAnsi="微软雅黑" w:hint="eastAsia"/>
+          <w:color w:val="525252"/>
+          <w:sz w:val="18"/>
+          <w:szCs w:val="18"/>
+        </w:rPr>
+        <w:t>第三方登录（微信、</w:t>
+      </w:r>
+      <w:r>
+        <w:rPr>
+          <w:rFonts w:ascii="微软雅黑" w:eastAsia="微软雅黑" w:hAnsi="微软雅黑"/>
+          <w:color w:val="525252"/>
+          <w:sz w:val="18"/>
+          <w:szCs w:val="18"/>
+        </w:rPr>
+        <w:t>Facebook</w:t>
+      </w:r>
+      <w:r>
+        <w:rPr>
+          <w:rFonts w:ascii="微软雅黑" w:eastAsia="微软雅黑" w:hAnsi="微软雅黑" w:hint="eastAsia"/>
+          <w:color w:val="525252"/>
+          <w:sz w:val="18"/>
+          <w:szCs w:val="18"/>
+        </w:rPr>
+        <w:t>、</w:t>
+      </w:r>
+      <w:r>
+        <w:rPr>
+          <w:rFonts w:ascii="微软雅黑" w:eastAsia="微软雅黑" w:hAnsi="微软雅黑"/>
+          <w:color w:val="525252"/>
+          <w:sz w:val="18"/>
+          <w:szCs w:val="18"/>
+        </w:rPr>
+        <w:t>推特</w:t>
+      </w:r>
+      <w:r>
+        <w:rPr>
+          <w:rFonts w:ascii="微软雅黑" w:eastAsia="微软雅黑" w:hAnsi="微软雅黑" w:hint="eastAsia"/>
+          <w:color w:val="525252"/>
+          <w:sz w:val="18"/>
+          <w:szCs w:val="18"/>
+        </w:rPr>
+        <w:t>），支付（微信、支付宝）</w:t>
+      </w:r>
+    </w:p>
+    <w:p>
+      <w:pPr>
+        <w:spacing w:line="300" w:lineRule="auto"/>
+        <w:rPr>
+          <w:rFonts w:ascii="微软雅黑" w:eastAsia="微软雅黑" w:hAnsi="微软雅黑" w:hint="eastAsia"/>
+          <w:color w:val="525252"/>
+          <w:sz w:val="18"/>
+          <w:szCs w:val="18"/>
+        </w:rPr>
+      </w:pPr>
     </w:p>
     <w:sectPr>
       <w:pgSz w:w="11906" w:h="16838"/>
@@ -1609,7 +3266,7 @@
   <w:style w:type="paragraph" w:default="1" w:styleId="a">
     <w:name w:val="Normal"/>
     <w:qFormat/>
-    <w:rsid w:val="00D932F2"/>
+    <w:rsid w:val="00C44099"/>
     <w:pPr>
       <w:widowControl w:val="0"/>
       <w:jc w:val="both"/>
@@ -1624,7 +3281,6 @@
   <w:style w:type="character" w:default="1" w:styleId="a0">
     <w:name w:val="Default Paragraph Font"/>
     <w:uiPriority w:val="1"/>
-    <w:semiHidden/>
     <w:unhideWhenUsed/>
   </w:style>
   <w:style w:type="table" w:default="1" w:styleId="a1">
@@ -2069,10 +3725,22 @@
 </s:customData>
 </file>
 
+<file path=customXml/item2.xml><?xml version="1.0" encoding="utf-8"?>
+<b:Sources xmlns:b="http://schemas.openxmlformats.org/officeDocument/2006/bibliography" xmlns="http://schemas.openxmlformats.org/officeDocument/2006/bibliography" SelectedStyle="\APASixthEditionOfficeOnline.xsl" StyleName="APA" Version="6"/>
+</file>
+
 <file path=customXml/itemProps1.xml><?xml version="1.0" encoding="utf-8"?>
 <ds:datastoreItem xmlns:ds="http://schemas.openxmlformats.org/officeDocument/2006/customXml" ds:itemID="{B1977F7D-205B-4081-913C-38D41E755F92}">
   <ds:schemaRefs>
     <ds:schemaRef ds:uri="http://www.wps.cn/officeDocument/2013/wpsCustomData"/>
   </ds:schemaRefs>
 </ds:datastoreItem>
+</file>
+
+<file path=customXml/itemProps2.xml><?xml version="1.0" encoding="utf-8"?>
+<ds:datastoreItem xmlns:ds="http://schemas.openxmlformats.org/officeDocument/2006/customXml" ds:itemID="{C75DFE5A-6214-49A4-8D4A-E6E9363C6147}">
+  <ds:schemaRefs>
+    <ds:schemaRef ds:uri="http://schemas.openxmlformats.org/officeDocument/2006/bibliography"/>
+  </ds:schemaRefs>
+</ds:datastoreItem>
 </file>